--- a/DOCUMENTACION DE MASTER BARBER/CASOS DE USO/CASOS DE USOS EXTENDIDOS.docx
+++ b/DOCUMENTACION DE MASTER BARBER/CASOS DE USO/CASOS DE USOS EXTENDIDOS.docx
@@ -6581,3696 +6581,6 @@
                 <w:sz w:val="24"/>
               </w:rPr>
               <w:lastRenderedPageBreak/>
-              <w:t>Comentarios</w:t>
-            </w:r>
-          </w:p>
-        </w:tc>
-        <w:tc>
-          <w:tcPr>
-            <w:tcW w:w="6327" w:type="dxa"/>
-          </w:tcPr>
-          <w:p>
-            <w:pPr>
-              <w:pStyle w:val="TableParagraph"/>
-              <w:spacing w:line="292" w:lineRule="exact"/>
-              <w:ind w:left="108"/>
-              <w:rPr>
-                <w:sz w:val="24"/>
-              </w:rPr>
-            </w:pPr>
-            <w:r>
-              <w:rPr>
-                <w:spacing w:val="-5"/>
-                <w:sz w:val="24"/>
-              </w:rPr>
-              <w:t>N/A</w:t>
-            </w:r>
-          </w:p>
-        </w:tc>
-      </w:tr>
-    </w:tbl>
-    <w:p/>
-    <w:p/>
-    <w:tbl>
-      <w:tblPr>
-        <w:tblStyle w:val="TableNormal"/>
-        <w:tblW w:w="9276" w:type="dxa"/>
-        <w:tblInd w:w="122" w:type="dxa"/>
-        <w:tblBorders>
-          <w:top w:val="single" w:sz="8" w:space="0" w:color="000000"/>
-          <w:left w:val="single" w:sz="8" w:space="0" w:color="000000"/>
-          <w:bottom w:val="single" w:sz="8" w:space="0" w:color="000000"/>
-          <w:right w:val="single" w:sz="8" w:space="0" w:color="000000"/>
-          <w:insideH w:val="single" w:sz="8" w:space="0" w:color="000000"/>
-          <w:insideV w:val="single" w:sz="8" w:space="0" w:color="000000"/>
-        </w:tblBorders>
-        <w:tblLayout w:type="fixed"/>
-        <w:tblLook w:val="01E0" w:firstRow="1" w:lastRow="1" w:firstColumn="1" w:lastColumn="1" w:noHBand="0" w:noVBand="0"/>
-      </w:tblPr>
-      <w:tblGrid>
-        <w:gridCol w:w="1274"/>
-        <w:gridCol w:w="1675"/>
-        <w:gridCol w:w="6327"/>
-      </w:tblGrid>
-      <w:tr>
-        <w:trPr>
-          <w:trHeight w:val="405"/>
-        </w:trPr>
-        <w:tc>
-          <w:tcPr>
-            <w:tcW w:w="2949" w:type="dxa"/>
-            <w:gridSpan w:val="2"/>
-          </w:tcPr>
-          <w:p>
-            <w:pPr>
-              <w:pStyle w:val="TableParagraph"/>
-              <w:spacing w:before="1"/>
-              <w:rPr>
-                <w:sz w:val="24"/>
-              </w:rPr>
-            </w:pPr>
-            <w:r>
-              <w:rPr>
-                <w:spacing w:val="-2"/>
-                <w:sz w:val="24"/>
-              </w:rPr>
-              <w:t>Referencia</w:t>
-            </w:r>
-          </w:p>
-        </w:tc>
-        <w:tc>
-          <w:tcPr>
-            <w:tcW w:w="6327" w:type="dxa"/>
-          </w:tcPr>
-          <w:p>
-            <w:pPr>
-              <w:pStyle w:val="TableParagraph"/>
-              <w:spacing w:before="1"/>
-              <w:ind w:left="108"/>
-              <w:rPr>
-                <w:sz w:val="24"/>
-              </w:rPr>
-            </w:pPr>
-            <w:r>
-              <w:rPr>
-                <w:sz w:val="24"/>
-              </w:rPr>
-              <w:t>CU</w:t>
-            </w:r>
-            <w:r>
-              <w:rPr>
-                <w:spacing w:val="-1"/>
-                <w:sz w:val="24"/>
-              </w:rPr>
-              <w:t xml:space="preserve"> </w:t>
-            </w:r>
-            <w:r>
-              <w:rPr>
-                <w:spacing w:val="-5"/>
-                <w:sz w:val="24"/>
-              </w:rPr>
-              <w:t>005</w:t>
-            </w:r>
-          </w:p>
-        </w:tc>
-      </w:tr>
-      <w:tr>
-        <w:trPr>
-          <w:trHeight w:val="559"/>
-        </w:trPr>
-        <w:tc>
-          <w:tcPr>
-            <w:tcW w:w="2949" w:type="dxa"/>
-            <w:gridSpan w:val="2"/>
-          </w:tcPr>
-          <w:p>
-            <w:pPr>
-              <w:pStyle w:val="TableParagraph"/>
-              <w:spacing w:before="1"/>
-              <w:rPr>
-                <w:sz w:val="24"/>
-              </w:rPr>
-            </w:pPr>
-            <w:r>
-              <w:rPr>
-                <w:sz w:val="24"/>
-              </w:rPr>
-              <w:t>Caso</w:t>
-            </w:r>
-            <w:r>
-              <w:rPr>
-                <w:spacing w:val="-3"/>
-                <w:sz w:val="24"/>
-              </w:rPr>
-              <w:t xml:space="preserve"> </w:t>
-            </w:r>
-            <w:r>
-              <w:rPr>
-                <w:sz w:val="24"/>
-              </w:rPr>
-              <w:t xml:space="preserve">de </w:t>
-            </w:r>
-            <w:r>
-              <w:rPr>
-                <w:spacing w:val="-4"/>
-                <w:sz w:val="24"/>
-              </w:rPr>
-              <w:t>Uso:</w:t>
-            </w:r>
-          </w:p>
-        </w:tc>
-        <w:tc>
-          <w:tcPr>
-            <w:tcW w:w="6327" w:type="dxa"/>
-          </w:tcPr>
-          <w:p>
-            <w:pPr>
-              <w:pStyle w:val="TableParagraph"/>
-              <w:spacing w:before="1"/>
-              <w:ind w:left="0"/>
-              <w:rPr>
-                <w:sz w:val="24"/>
-              </w:rPr>
-            </w:pPr>
-            <w:r>
-              <w:rPr>
-                <w:sz w:val="24"/>
-              </w:rPr>
-              <w:t xml:space="preserve"> Realizar compras</w:t>
-            </w:r>
-          </w:p>
-        </w:tc>
-      </w:tr>
-      <w:tr>
-        <w:trPr>
-          <w:trHeight w:val="569"/>
-        </w:trPr>
-        <w:tc>
-          <w:tcPr>
-            <w:tcW w:w="2949" w:type="dxa"/>
-            <w:gridSpan w:val="2"/>
-          </w:tcPr>
-          <w:p>
-            <w:pPr>
-              <w:pStyle w:val="TableParagraph"/>
-              <w:spacing w:before="1"/>
-              <w:rPr>
-                <w:sz w:val="24"/>
-              </w:rPr>
-            </w:pPr>
-            <w:r>
-              <w:rPr>
-                <w:spacing w:val="-2"/>
-                <w:sz w:val="24"/>
-              </w:rPr>
-              <w:t>Fecha:</w:t>
-            </w:r>
-          </w:p>
-        </w:tc>
-        <w:tc>
-          <w:tcPr>
-            <w:tcW w:w="6327" w:type="dxa"/>
-          </w:tcPr>
-          <w:p>
-            <w:pPr>
-              <w:pStyle w:val="TableParagraph"/>
-              <w:spacing w:before="1"/>
-              <w:ind w:left="108"/>
-              <w:rPr>
-                <w:sz w:val="24"/>
-              </w:rPr>
-            </w:pPr>
-            <w:r>
-              <w:rPr>
-                <w:spacing w:val="-2"/>
-                <w:sz w:val="24"/>
-              </w:rPr>
-              <w:t>31/05/2024</w:t>
-            </w:r>
-          </w:p>
-        </w:tc>
-      </w:tr>
-      <w:tr>
-        <w:trPr>
-          <w:trHeight w:val="370"/>
-        </w:trPr>
-        <w:tc>
-          <w:tcPr>
-            <w:tcW w:w="2949" w:type="dxa"/>
-            <w:gridSpan w:val="2"/>
-          </w:tcPr>
-          <w:p>
-            <w:pPr>
-              <w:pStyle w:val="TableParagraph"/>
-              <w:spacing w:before="1"/>
-              <w:rPr>
-                <w:sz w:val="24"/>
-              </w:rPr>
-            </w:pPr>
-            <w:r>
-              <w:rPr>
-                <w:spacing w:val="-2"/>
-                <w:sz w:val="24"/>
-              </w:rPr>
-              <w:t>Versión:</w:t>
-            </w:r>
-          </w:p>
-        </w:tc>
-        <w:tc>
-          <w:tcPr>
-            <w:tcW w:w="6327" w:type="dxa"/>
-          </w:tcPr>
-          <w:p>
-            <w:pPr>
-              <w:pStyle w:val="TableParagraph"/>
-              <w:spacing w:before="1"/>
-              <w:ind w:left="108"/>
-              <w:rPr>
-                <w:sz w:val="24"/>
-              </w:rPr>
-            </w:pPr>
-            <w:r>
-              <w:rPr>
-                <w:spacing w:val="-5"/>
-                <w:sz w:val="24"/>
-              </w:rPr>
-              <w:t>1.0</w:t>
-            </w:r>
-          </w:p>
-        </w:tc>
-      </w:tr>
-      <w:tr>
-        <w:trPr>
-          <w:trHeight w:val="603"/>
-        </w:trPr>
-        <w:tc>
-          <w:tcPr>
-            <w:tcW w:w="2949" w:type="dxa"/>
-            <w:gridSpan w:val="2"/>
-          </w:tcPr>
-          <w:p>
-            <w:pPr>
-              <w:pStyle w:val="TableParagraph"/>
-              <w:spacing w:line="292" w:lineRule="exact"/>
-              <w:rPr>
-                <w:sz w:val="24"/>
-              </w:rPr>
-            </w:pPr>
-            <w:r>
-              <w:rPr>
-                <w:spacing w:val="-2"/>
-                <w:sz w:val="24"/>
-              </w:rPr>
-              <w:t>Autor:</w:t>
-            </w:r>
-          </w:p>
-        </w:tc>
-        <w:tc>
-          <w:tcPr>
-            <w:tcW w:w="6327" w:type="dxa"/>
-          </w:tcPr>
-          <w:p>
-            <w:pPr>
-              <w:pStyle w:val="TableParagraph"/>
-              <w:ind w:left="0" w:right="4452"/>
-              <w:rPr>
-                <w:sz w:val="24"/>
-              </w:rPr>
-            </w:pPr>
-            <w:r>
-              <w:rPr>
-                <w:sz w:val="24"/>
-              </w:rPr>
-              <w:t>Cristian Rueda</w:t>
-            </w:r>
-          </w:p>
-          <w:p>
-            <w:pPr>
-              <w:pStyle w:val="TableParagraph"/>
-              <w:ind w:left="0" w:right="4452"/>
-              <w:rPr>
-                <w:sz w:val="24"/>
-              </w:rPr>
-            </w:pPr>
-            <w:r>
-              <w:rPr>
-                <w:sz w:val="24"/>
-              </w:rPr>
-              <w:t>Fidel Espitia</w:t>
-            </w:r>
-          </w:p>
-        </w:tc>
-      </w:tr>
-      <w:tr>
-        <w:trPr>
-          <w:trHeight w:val="1046"/>
-        </w:trPr>
-        <w:tc>
-          <w:tcPr>
-            <w:tcW w:w="2949" w:type="dxa"/>
-            <w:gridSpan w:val="2"/>
-          </w:tcPr>
-          <w:p>
-            <w:pPr>
-              <w:pStyle w:val="TableParagraph"/>
-              <w:spacing w:line="292" w:lineRule="exact"/>
-              <w:rPr>
-                <w:sz w:val="24"/>
-              </w:rPr>
-            </w:pPr>
-            <w:r>
-              <w:rPr>
-                <w:spacing w:val="-2"/>
-                <w:sz w:val="24"/>
-              </w:rPr>
-              <w:t>Actor:</w:t>
-            </w:r>
-          </w:p>
-        </w:tc>
-        <w:tc>
-          <w:tcPr>
-            <w:tcW w:w="6327" w:type="dxa"/>
-          </w:tcPr>
-          <w:p>
-            <w:pPr>
-              <w:pStyle w:val="TableParagraph"/>
-              <w:spacing w:line="292" w:lineRule="exact"/>
-              <w:ind w:left="108"/>
-              <w:rPr>
-                <w:sz w:val="24"/>
-              </w:rPr>
-            </w:pPr>
-            <w:r>
-              <w:rPr>
-                <w:spacing w:val="-2"/>
-                <w:sz w:val="24"/>
-              </w:rPr>
-              <w:t>Empresa Master Barber</w:t>
-            </w:r>
-          </w:p>
-          <w:p>
-            <w:pPr>
-              <w:pStyle w:val="TableParagraph"/>
-              <w:spacing w:line="290" w:lineRule="atLeast"/>
-              <w:ind w:left="108" w:right="4452"/>
-              <w:rPr>
-                <w:sz w:val="24"/>
-              </w:rPr>
-            </w:pPr>
-            <w:r>
-              <w:rPr>
-                <w:sz w:val="24"/>
-              </w:rPr>
-              <w:t>Usuario</w:t>
-            </w:r>
-          </w:p>
-          <w:p>
-            <w:pPr>
-              <w:pStyle w:val="TableParagraph"/>
-              <w:spacing w:line="290" w:lineRule="atLeast"/>
-              <w:ind w:left="108" w:right="4452"/>
-              <w:rPr>
-                <w:sz w:val="24"/>
-              </w:rPr>
-            </w:pPr>
-            <w:r>
-              <w:rPr>
-                <w:sz w:val="24"/>
-              </w:rPr>
-              <w:t xml:space="preserve">Cliente </w:t>
-            </w:r>
-          </w:p>
-          <w:p>
-            <w:pPr>
-              <w:pStyle w:val="TableParagraph"/>
-              <w:spacing w:line="290" w:lineRule="atLeast"/>
-              <w:ind w:left="108" w:right="4452"/>
-              <w:rPr>
-                <w:sz w:val="24"/>
-              </w:rPr>
-            </w:pPr>
-          </w:p>
-        </w:tc>
-      </w:tr>
-      <w:tr>
-        <w:trPr>
-          <w:trHeight w:val="445"/>
-        </w:trPr>
-        <w:tc>
-          <w:tcPr>
-            <w:tcW w:w="2949" w:type="dxa"/>
-            <w:gridSpan w:val="2"/>
-          </w:tcPr>
-          <w:p>
-            <w:pPr>
-              <w:pStyle w:val="TableParagraph"/>
-              <w:spacing w:before="1"/>
-              <w:rPr>
-                <w:sz w:val="24"/>
-              </w:rPr>
-            </w:pPr>
-            <w:r>
-              <w:rPr>
-                <w:sz w:val="24"/>
-              </w:rPr>
-              <w:t>Tipo</w:t>
-            </w:r>
-            <w:r>
-              <w:rPr>
-                <w:spacing w:val="-2"/>
-                <w:sz w:val="24"/>
-              </w:rPr>
-              <w:t xml:space="preserve"> </w:t>
-            </w:r>
-            <w:r>
-              <w:rPr>
-                <w:sz w:val="24"/>
-              </w:rPr>
-              <w:t>de</w:t>
-            </w:r>
-            <w:r>
-              <w:rPr>
-                <w:spacing w:val="-2"/>
-                <w:sz w:val="24"/>
-              </w:rPr>
-              <w:t xml:space="preserve"> </w:t>
-            </w:r>
-            <w:r>
-              <w:rPr>
-                <w:spacing w:val="-4"/>
-                <w:sz w:val="24"/>
-              </w:rPr>
-              <w:t>caso:</w:t>
-            </w:r>
-          </w:p>
-        </w:tc>
-        <w:tc>
-          <w:tcPr>
-            <w:tcW w:w="6327" w:type="dxa"/>
-          </w:tcPr>
-          <w:p>
-            <w:pPr>
-              <w:pStyle w:val="TableParagraph"/>
-              <w:spacing w:before="1"/>
-              <w:ind w:left="108"/>
-              <w:rPr>
-                <w:sz w:val="24"/>
-              </w:rPr>
-            </w:pPr>
-            <w:r>
-              <w:rPr>
-                <w:sz w:val="24"/>
-              </w:rPr>
-              <w:t>Quinto</w:t>
-            </w:r>
-          </w:p>
-        </w:tc>
-      </w:tr>
-      <w:tr>
-        <w:trPr>
-          <w:trHeight w:val="880"/>
-        </w:trPr>
-        <w:tc>
-          <w:tcPr>
-            <w:tcW w:w="2949" w:type="dxa"/>
-            <w:gridSpan w:val="2"/>
-          </w:tcPr>
-          <w:p>
-            <w:pPr>
-              <w:pStyle w:val="TableParagraph"/>
-              <w:spacing w:line="292" w:lineRule="exact"/>
-              <w:rPr>
-                <w:sz w:val="24"/>
-              </w:rPr>
-            </w:pPr>
-            <w:r>
-              <w:rPr>
-                <w:spacing w:val="-2"/>
-                <w:sz w:val="24"/>
-              </w:rPr>
-              <w:t>Descripción:</w:t>
-            </w:r>
-          </w:p>
-        </w:tc>
-        <w:tc>
-          <w:tcPr>
-            <w:tcW w:w="6327" w:type="dxa"/>
-          </w:tcPr>
-          <w:p>
-            <w:pPr>
-              <w:pStyle w:val="TableParagraph"/>
-              <w:ind w:left="108"/>
-              <w:rPr>
-                <w:sz w:val="24"/>
-              </w:rPr>
-            </w:pPr>
-            <w:r>
-              <w:rPr>
-                <w:sz w:val="24"/>
-              </w:rPr>
-              <w:t xml:space="preserve"> El </w:t>
-            </w:r>
-            <w:r>
-              <w:rPr>
-                <w:sz w:val="24"/>
-              </w:rPr>
-              <w:t xml:space="preserve">Usuario (Cliente) podrá hacer compras dentro del sistema indicando los productos que desea comprar, el sistema lo que hará es calcular el precio de los productos escogidos y mostrarlos a cliente, el Cliente hará el pago de </w:t>
-            </w:r>
-            <w:r>
-              <w:rPr>
-                <w:sz w:val="24"/>
-              </w:rPr>
-              <w:t>esta</w:t>
-            </w:r>
-            <w:r>
-              <w:rPr>
-                <w:sz w:val="24"/>
-              </w:rPr>
-              <w:t xml:space="preserve"> compra, y el sistema verificara si fue exitoso y generara una factura.</w:t>
-            </w:r>
-          </w:p>
-        </w:tc>
-      </w:tr>
-      <w:tr>
-        <w:trPr>
-          <w:trHeight w:val="551"/>
-        </w:trPr>
-        <w:tc>
-          <w:tcPr>
-            <w:tcW w:w="1274" w:type="dxa"/>
-            <w:vMerge w:val="restart"/>
-          </w:tcPr>
-          <w:p>
-            <w:pPr>
-              <w:pStyle w:val="TableParagraph"/>
-              <w:ind w:right="115"/>
-              <w:rPr>
-                <w:sz w:val="24"/>
-              </w:rPr>
-            </w:pPr>
-            <w:r>
-              <w:rPr>
-                <w:spacing w:val="-4"/>
-                <w:sz w:val="24"/>
-              </w:rPr>
-              <w:t xml:space="preserve">Referencia </w:t>
-            </w:r>
-            <w:r>
-              <w:rPr>
-                <w:sz w:val="24"/>
-              </w:rPr>
-              <w:t xml:space="preserve">s </w:t>
-            </w:r>
-            <w:r>
-              <w:rPr>
-                <w:spacing w:val="-2"/>
-                <w:sz w:val="24"/>
-              </w:rPr>
-              <w:t>cruzadas</w:t>
-            </w:r>
-          </w:p>
-        </w:tc>
-        <w:tc>
-          <w:tcPr>
-            <w:tcW w:w="1675" w:type="dxa"/>
-          </w:tcPr>
-          <w:p>
-            <w:pPr>
-              <w:pStyle w:val="TableParagraph"/>
-              <w:spacing w:line="292" w:lineRule="exact"/>
-              <w:rPr>
-                <w:sz w:val="24"/>
-              </w:rPr>
-            </w:pPr>
-            <w:r>
-              <w:rPr>
-                <w:sz w:val="24"/>
-              </w:rPr>
-              <w:t>Casos</w:t>
-            </w:r>
-            <w:r>
-              <w:rPr>
-                <w:spacing w:val="-2"/>
-                <w:sz w:val="24"/>
-              </w:rPr>
-              <w:t xml:space="preserve"> </w:t>
-            </w:r>
-            <w:r>
-              <w:rPr>
-                <w:sz w:val="24"/>
-              </w:rPr>
-              <w:t>de</w:t>
-            </w:r>
-            <w:r>
-              <w:rPr>
-                <w:spacing w:val="-2"/>
-                <w:sz w:val="24"/>
-              </w:rPr>
-              <w:t xml:space="preserve"> </w:t>
-            </w:r>
-            <w:r>
-              <w:rPr>
-                <w:spacing w:val="-5"/>
-                <w:sz w:val="24"/>
-              </w:rPr>
-              <w:t>uso</w:t>
-            </w:r>
-          </w:p>
-        </w:tc>
-        <w:tc>
-          <w:tcPr>
-            <w:tcW w:w="6327" w:type="dxa"/>
-          </w:tcPr>
-          <w:p>
-            <w:pPr>
-              <w:pStyle w:val="TableParagraph"/>
-              <w:spacing w:line="292" w:lineRule="exact"/>
-              <w:ind w:left="108"/>
-              <w:rPr>
-                <w:sz w:val="24"/>
-              </w:rPr>
-            </w:pPr>
-            <w:r>
-              <w:rPr>
-                <w:spacing w:val="-2"/>
-                <w:sz w:val="24"/>
-              </w:rPr>
-              <w:t>Cu005</w:t>
-            </w:r>
-          </w:p>
-        </w:tc>
-      </w:tr>
-      <w:tr>
-        <w:trPr>
-          <w:trHeight w:val="454"/>
-        </w:trPr>
-        <w:tc>
-          <w:tcPr>
-            <w:tcW w:w="1274" w:type="dxa"/>
-            <w:vMerge/>
-            <w:tcBorders>
-              <w:top w:val="nil"/>
-            </w:tcBorders>
-          </w:tcPr>
-          <w:p>
-            <w:pPr>
-              <w:rPr>
-                <w:sz w:val="2"/>
-                <w:szCs w:val="2"/>
-              </w:rPr>
-            </w:pPr>
-          </w:p>
-        </w:tc>
-        <w:tc>
-          <w:tcPr>
-            <w:tcW w:w="1675" w:type="dxa"/>
-          </w:tcPr>
-          <w:p>
-            <w:pPr>
-              <w:pStyle w:val="TableParagraph"/>
-              <w:ind w:right="40"/>
-              <w:rPr>
-                <w:sz w:val="24"/>
-              </w:rPr>
-            </w:pPr>
-            <w:r>
-              <w:rPr>
-                <w:spacing w:val="-2"/>
-                <w:sz w:val="24"/>
-              </w:rPr>
-              <w:t xml:space="preserve">Requerimiento </w:t>
-            </w:r>
-            <w:r>
-              <w:rPr>
-                <w:sz w:val="24"/>
-              </w:rPr>
-              <w:t>s funcionales</w:t>
-            </w:r>
-          </w:p>
-        </w:tc>
-        <w:tc>
-          <w:tcPr>
-            <w:tcW w:w="6327" w:type="dxa"/>
-          </w:tcPr>
-          <w:p>
-            <w:pPr>
-              <w:pStyle w:val="TableParagraph"/>
-              <w:spacing w:line="292" w:lineRule="exact"/>
-              <w:ind w:left="108"/>
-              <w:rPr>
-                <w:sz w:val="24"/>
-              </w:rPr>
-            </w:pPr>
-            <w:r>
-              <w:rPr>
-                <w:sz w:val="24"/>
-              </w:rPr>
-              <w:t>RF006</w:t>
-            </w:r>
-          </w:p>
-        </w:tc>
-      </w:tr>
-      <w:tr>
-        <w:trPr>
-          <w:trHeight w:val="587"/>
-        </w:trPr>
-        <w:tc>
-          <w:tcPr>
-            <w:tcW w:w="2949" w:type="dxa"/>
-            <w:gridSpan w:val="2"/>
-          </w:tcPr>
-          <w:p>
-            <w:pPr>
-              <w:pStyle w:val="TableParagraph"/>
-              <w:spacing w:before="1"/>
-              <w:rPr>
-                <w:sz w:val="24"/>
-              </w:rPr>
-            </w:pPr>
-            <w:r>
-              <w:rPr>
-                <w:spacing w:val="-2"/>
-                <w:sz w:val="24"/>
-              </w:rPr>
-              <w:t>Precondiciones:</w:t>
-            </w:r>
-          </w:p>
-        </w:tc>
-        <w:tc>
-          <w:tcPr>
-            <w:tcW w:w="6327" w:type="dxa"/>
-          </w:tcPr>
-          <w:p>
-            <w:pPr>
-              <w:pStyle w:val="TableParagraph"/>
-              <w:spacing w:line="290" w:lineRule="atLeast"/>
-              <w:ind w:left="108"/>
-              <w:rPr>
-                <w:sz w:val="24"/>
-              </w:rPr>
-            </w:pPr>
-            <w:r>
-              <w:rPr>
-                <w:sz w:val="24"/>
-              </w:rPr>
-              <w:t xml:space="preserve">El Usuario tuvo que haberse registrado con sus datos a el sistema para poder hacer una compra </w:t>
-            </w:r>
-          </w:p>
-        </w:tc>
-      </w:tr>
-      <w:tr>
-        <w:trPr>
-          <w:trHeight w:val="543"/>
-        </w:trPr>
-        <w:tc>
-          <w:tcPr>
-            <w:tcW w:w="2949" w:type="dxa"/>
-            <w:gridSpan w:val="2"/>
-          </w:tcPr>
-          <w:p>
-            <w:pPr>
-              <w:pStyle w:val="TableParagraph"/>
-              <w:tabs>
-                <w:tab w:val="left" w:pos="1832"/>
-              </w:tabs>
-              <w:ind w:right="87"/>
-              <w:jc w:val="both"/>
-              <w:rPr>
-                <w:sz w:val="24"/>
-              </w:rPr>
-            </w:pPr>
-            <w:r>
-              <w:rPr>
-                <w:sz w:val="24"/>
-              </w:rPr>
-              <w:t xml:space="preserve">Flujo Principal, Básico o </w:t>
-            </w:r>
-            <w:r>
-              <w:rPr>
-                <w:spacing w:val="-2"/>
-                <w:sz w:val="24"/>
-              </w:rPr>
-              <w:t>Normal</w:t>
-            </w:r>
-            <w:r>
-              <w:rPr>
-                <w:sz w:val="24"/>
-              </w:rPr>
-              <w:tab/>
-            </w:r>
-            <w:r>
-              <w:rPr>
-                <w:spacing w:val="-2"/>
-                <w:sz w:val="24"/>
-              </w:rPr>
-              <w:t>(Escenario Principal):</w:t>
-            </w:r>
-          </w:p>
-        </w:tc>
-        <w:tc>
-          <w:tcPr>
-            <w:tcW w:w="6327" w:type="dxa"/>
-          </w:tcPr>
-          <w:p>
-            <w:pPr>
-              <w:pStyle w:val="TableParagraph"/>
-              <w:numPr>
-                <w:ilvl w:val="0"/>
-                <w:numId w:val="2"/>
-              </w:numPr>
-              <w:tabs>
-                <w:tab w:val="left" w:pos="334"/>
-              </w:tabs>
-              <w:spacing w:line="292" w:lineRule="exact"/>
-              <w:ind w:left="336" w:hanging="228"/>
-              <w:rPr>
-                <w:sz w:val="24"/>
-              </w:rPr>
-            </w:pPr>
-            <w:r>
-              <w:rPr>
-                <w:sz w:val="24"/>
-              </w:rPr>
-              <w:t xml:space="preserve">El </w:t>
-            </w:r>
-            <w:r>
-              <w:rPr>
-                <w:sz w:val="24"/>
-              </w:rPr>
-              <w:t>Usuario (C</w:t>
-            </w:r>
-            <w:r>
-              <w:rPr>
-                <w:sz w:val="24"/>
-              </w:rPr>
-              <w:t>liente</w:t>
-            </w:r>
-            <w:r>
-              <w:rPr>
-                <w:sz w:val="24"/>
-              </w:rPr>
-              <w:t>)</w:t>
-            </w:r>
-            <w:r>
-              <w:rPr>
-                <w:sz w:val="24"/>
-              </w:rPr>
-              <w:t xml:space="preserve"> selecciona que productos desea comprar</w:t>
-            </w:r>
-          </w:p>
-          <w:p>
-            <w:pPr>
-              <w:pStyle w:val="TableParagraph"/>
-              <w:numPr>
-                <w:ilvl w:val="0"/>
-                <w:numId w:val="2"/>
-              </w:numPr>
-              <w:tabs>
-                <w:tab w:val="left" w:pos="334"/>
-              </w:tabs>
-              <w:spacing w:line="292" w:lineRule="exact"/>
-              <w:ind w:left="336" w:hanging="228"/>
-              <w:rPr>
-                <w:sz w:val="24"/>
-              </w:rPr>
-            </w:pPr>
-            <w:r>
-              <w:rPr>
-                <w:sz w:val="24"/>
-              </w:rPr>
-              <w:t xml:space="preserve">El Sistema debe calcular el precio de los productos que selecciono el Cliente </w:t>
-            </w:r>
-            <w:r>
-              <w:rPr>
-                <w:sz w:val="24"/>
-              </w:rPr>
-              <w:t xml:space="preserve"> </w:t>
-            </w:r>
-          </w:p>
-          <w:p>
-            <w:pPr>
-              <w:pStyle w:val="TableParagraph"/>
-              <w:numPr>
-                <w:ilvl w:val="0"/>
-                <w:numId w:val="2"/>
-              </w:numPr>
-              <w:tabs>
-                <w:tab w:val="left" w:pos="334"/>
-              </w:tabs>
-              <w:spacing w:line="292" w:lineRule="exact"/>
-              <w:ind w:left="336" w:hanging="228"/>
-              <w:rPr>
-                <w:sz w:val="24"/>
-              </w:rPr>
-            </w:pPr>
-            <w:r>
-              <w:rPr>
-                <w:sz w:val="24"/>
-              </w:rPr>
-              <w:t xml:space="preserve">El cliente debe pagar los productos </w:t>
-            </w:r>
-          </w:p>
-          <w:p>
-            <w:pPr>
-              <w:pStyle w:val="TableParagraph"/>
-              <w:numPr>
-                <w:ilvl w:val="0"/>
-                <w:numId w:val="2"/>
-              </w:numPr>
-              <w:tabs>
-                <w:tab w:val="left" w:pos="334"/>
-              </w:tabs>
-              <w:spacing w:line="292" w:lineRule="exact"/>
-              <w:ind w:left="336" w:hanging="228"/>
-              <w:rPr>
-                <w:sz w:val="24"/>
-              </w:rPr>
-            </w:pPr>
-            <w:r>
-              <w:rPr>
-                <w:sz w:val="24"/>
-              </w:rPr>
-              <w:t xml:space="preserve">El sistema verifica el pago </w:t>
-            </w:r>
-          </w:p>
-          <w:p>
-            <w:pPr>
-              <w:pStyle w:val="TableParagraph"/>
-              <w:numPr>
-                <w:ilvl w:val="0"/>
-                <w:numId w:val="2"/>
-              </w:numPr>
-              <w:tabs>
-                <w:tab w:val="left" w:pos="334"/>
-              </w:tabs>
-              <w:spacing w:line="292" w:lineRule="exact"/>
-              <w:ind w:left="336" w:hanging="228"/>
-              <w:rPr>
-                <w:sz w:val="24"/>
-              </w:rPr>
-            </w:pPr>
-            <w:r>
-              <w:rPr>
-                <w:sz w:val="24"/>
-              </w:rPr>
-              <w:t xml:space="preserve">El sistema genera la factura de la compra </w:t>
-            </w:r>
-          </w:p>
-        </w:tc>
-      </w:tr>
-      <w:tr>
-        <w:trPr>
-          <w:trHeight w:val="390"/>
-        </w:trPr>
-        <w:tc>
-          <w:tcPr>
-            <w:tcW w:w="2949" w:type="dxa"/>
-            <w:gridSpan w:val="2"/>
-          </w:tcPr>
-          <w:p>
-            <w:pPr>
-              <w:pStyle w:val="TableParagraph"/>
-              <w:tabs>
-                <w:tab w:val="left" w:pos="1690"/>
-              </w:tabs>
-              <w:spacing w:line="292" w:lineRule="exact"/>
-              <w:rPr>
-                <w:sz w:val="24"/>
-              </w:rPr>
-            </w:pPr>
-            <w:r>
-              <w:rPr>
-                <w:spacing w:val="-2"/>
-                <w:sz w:val="24"/>
-              </w:rPr>
-              <w:t>Flujos</w:t>
-            </w:r>
-            <w:r>
-              <w:rPr>
-                <w:sz w:val="24"/>
-              </w:rPr>
-              <w:tab/>
-            </w:r>
-            <w:r>
-              <w:rPr>
-                <w:spacing w:val="-2"/>
-                <w:sz w:val="24"/>
-              </w:rPr>
-              <w:t>alternativos</w:t>
-            </w:r>
-          </w:p>
-          <w:p>
-            <w:pPr>
-              <w:pStyle w:val="TableParagraph"/>
-              <w:spacing w:line="273" w:lineRule="exact"/>
-              <w:rPr>
-                <w:sz w:val="24"/>
-              </w:rPr>
-            </w:pPr>
-            <w:r>
-              <w:rPr>
-                <w:spacing w:val="-2"/>
-                <w:sz w:val="24"/>
-              </w:rPr>
-              <w:t>(Excepciones)</w:t>
-            </w:r>
-          </w:p>
-        </w:tc>
-        <w:tc>
-          <w:tcPr>
-            <w:tcW w:w="6327" w:type="dxa"/>
-          </w:tcPr>
-          <w:p>
-            <w:pPr>
-              <w:pStyle w:val="TableParagraph"/>
-              <w:tabs>
-                <w:tab w:val="left" w:pos="517"/>
-              </w:tabs>
-              <w:spacing w:line="292" w:lineRule="exact"/>
-              <w:ind w:left="108"/>
-              <w:rPr>
-                <w:sz w:val="24"/>
-              </w:rPr>
-            </w:pPr>
-            <w:r>
-              <w:rPr>
-                <w:sz w:val="24"/>
-              </w:rPr>
-              <w:t xml:space="preserve">20.b. </w:t>
-            </w:r>
-            <w:r>
-              <w:rPr>
-                <w:sz w:val="24"/>
-              </w:rPr>
-              <w:t xml:space="preserve"> Si el </w:t>
-            </w:r>
-            <w:r>
-              <w:rPr>
-                <w:sz w:val="24"/>
-              </w:rPr>
-              <w:t>Cliente</w:t>
-            </w:r>
-            <w:r>
-              <w:rPr>
-                <w:sz w:val="24"/>
-              </w:rPr>
-              <w:t xml:space="preserve"> </w:t>
-            </w:r>
-            <w:r>
-              <w:rPr>
-                <w:sz w:val="24"/>
-              </w:rPr>
-              <w:t>no hizo el pago correctamente:</w:t>
-            </w:r>
-            <w:r>
-              <w:rPr>
-                <w:sz w:val="24"/>
-              </w:rPr>
-              <w:t xml:space="preserve">  </w:t>
-            </w:r>
-          </w:p>
-          <w:p>
-            <w:pPr>
-              <w:pStyle w:val="TableParagraph"/>
-              <w:tabs>
-                <w:tab w:val="left" w:pos="701"/>
-              </w:tabs>
-              <w:spacing w:line="273" w:lineRule="exact"/>
-              <w:ind w:left="0"/>
-              <w:rPr>
-                <w:sz w:val="24"/>
-              </w:rPr>
-            </w:pPr>
-            <w:r>
-              <w:rPr>
-                <w:sz w:val="24"/>
-              </w:rPr>
-              <w:t xml:space="preserve">  20.b.20. El sistema le notificara que no hizo su pago correctamente </w:t>
-            </w:r>
-          </w:p>
-        </w:tc>
-      </w:tr>
-      <w:tr>
-        <w:trPr>
-          <w:trHeight w:val="438"/>
-        </w:trPr>
-        <w:tc>
-          <w:tcPr>
-            <w:tcW w:w="2949" w:type="dxa"/>
-            <w:gridSpan w:val="2"/>
-          </w:tcPr>
-          <w:p>
-            <w:pPr>
-              <w:pStyle w:val="TableParagraph"/>
-              <w:spacing w:line="292" w:lineRule="exact"/>
-              <w:rPr>
-                <w:sz w:val="24"/>
-              </w:rPr>
-            </w:pPr>
-            <w:r>
-              <w:rPr>
-                <w:sz w:val="24"/>
-              </w:rPr>
-              <w:t>Frecuencia</w:t>
-            </w:r>
-            <w:r>
-              <w:rPr>
-                <w:spacing w:val="-6"/>
-                <w:sz w:val="24"/>
-              </w:rPr>
-              <w:t xml:space="preserve"> </w:t>
-            </w:r>
-            <w:r>
-              <w:rPr>
-                <w:spacing w:val="-2"/>
-                <w:sz w:val="24"/>
-              </w:rPr>
-              <w:t>esperada</w:t>
-            </w:r>
-          </w:p>
-        </w:tc>
-        <w:tc>
-          <w:tcPr>
-            <w:tcW w:w="6327" w:type="dxa"/>
-          </w:tcPr>
-          <w:p>
-            <w:pPr>
-              <w:pStyle w:val="TableParagraph"/>
-              <w:spacing w:line="292" w:lineRule="exact"/>
-              <w:rPr>
-                <w:sz w:val="24"/>
-              </w:rPr>
-            </w:pPr>
-            <w:r>
-              <w:rPr>
-                <w:sz w:val="24"/>
-              </w:rPr>
-              <w:t>Las veces que sean necesarias para el Usuario (Cliente)</w:t>
-            </w:r>
-          </w:p>
-        </w:tc>
-      </w:tr>
-      <w:tr>
-        <w:trPr>
-          <w:trHeight w:val="440"/>
-        </w:trPr>
-        <w:tc>
-          <w:tcPr>
-            <w:tcW w:w="2949" w:type="dxa"/>
-            <w:gridSpan w:val="2"/>
-          </w:tcPr>
-          <w:p>
-            <w:pPr>
-              <w:pStyle w:val="TableParagraph"/>
-              <w:spacing w:before="1"/>
-              <w:rPr>
-                <w:sz w:val="24"/>
-              </w:rPr>
-            </w:pPr>
-            <w:r>
-              <w:rPr>
-                <w:spacing w:val="-2"/>
-                <w:sz w:val="24"/>
-              </w:rPr>
-              <w:t>Prioridad</w:t>
-            </w:r>
-          </w:p>
-        </w:tc>
-        <w:tc>
-          <w:tcPr>
-            <w:tcW w:w="6327" w:type="dxa"/>
-          </w:tcPr>
-          <w:p>
-            <w:pPr>
-              <w:pStyle w:val="TableParagraph"/>
-              <w:spacing w:before="1"/>
-              <w:ind w:left="108"/>
-              <w:rPr>
-                <w:sz w:val="24"/>
-              </w:rPr>
-            </w:pPr>
-            <w:r>
-              <w:rPr>
-                <w:spacing w:val="-4"/>
-                <w:sz w:val="24"/>
-              </w:rPr>
-              <w:t>Alta</w:t>
-            </w:r>
-          </w:p>
-        </w:tc>
-      </w:tr>
-      <w:tr>
-        <w:trPr>
-          <w:trHeight w:val="440"/>
-        </w:trPr>
-        <w:tc>
-          <w:tcPr>
-            <w:tcW w:w="2949" w:type="dxa"/>
-            <w:gridSpan w:val="2"/>
-          </w:tcPr>
-          <w:p>
-            <w:pPr>
-              <w:pStyle w:val="TableParagraph"/>
-              <w:spacing w:line="292" w:lineRule="exact"/>
-              <w:rPr>
-                <w:sz w:val="24"/>
-              </w:rPr>
-            </w:pPr>
-            <w:r>
-              <w:rPr>
-                <w:spacing w:val="-2"/>
-                <w:sz w:val="24"/>
-              </w:rPr>
-              <w:t>Comentarios</w:t>
-            </w:r>
-          </w:p>
-        </w:tc>
-        <w:tc>
-          <w:tcPr>
-            <w:tcW w:w="6327" w:type="dxa"/>
-          </w:tcPr>
-          <w:p>
-            <w:pPr>
-              <w:pStyle w:val="TableParagraph"/>
-              <w:spacing w:line="292" w:lineRule="exact"/>
-              <w:ind w:left="108"/>
-              <w:rPr>
-                <w:sz w:val="24"/>
-              </w:rPr>
-            </w:pPr>
-            <w:r>
-              <w:rPr>
-                <w:spacing w:val="-5"/>
-                <w:sz w:val="24"/>
-              </w:rPr>
-              <w:t>N/A</w:t>
-            </w:r>
-          </w:p>
-        </w:tc>
-      </w:tr>
-    </w:tbl>
-    <w:p/>
-    <w:p/>
-    <w:p/>
-    <w:p/>
-    <w:p/>
-    <w:p/>
-    <w:p/>
-    <w:p/>
-    <w:p/>
-    <w:p/>
-    <w:tbl>
-      <w:tblPr>
-        <w:tblStyle w:val="TableNormal"/>
-        <w:tblW w:w="9276" w:type="dxa"/>
-        <w:tblInd w:w="122" w:type="dxa"/>
-        <w:tblBorders>
-          <w:top w:val="single" w:sz="8" w:space="0" w:color="000000"/>
-          <w:left w:val="single" w:sz="8" w:space="0" w:color="000000"/>
-          <w:bottom w:val="single" w:sz="8" w:space="0" w:color="000000"/>
-          <w:right w:val="single" w:sz="8" w:space="0" w:color="000000"/>
-          <w:insideH w:val="single" w:sz="8" w:space="0" w:color="000000"/>
-          <w:insideV w:val="single" w:sz="8" w:space="0" w:color="000000"/>
-        </w:tblBorders>
-        <w:tblLayout w:type="fixed"/>
-        <w:tblLook w:val="01E0" w:firstRow="1" w:lastRow="1" w:firstColumn="1" w:lastColumn="1" w:noHBand="0" w:noVBand="0"/>
-      </w:tblPr>
-      <w:tblGrid>
-        <w:gridCol w:w="1274"/>
-        <w:gridCol w:w="1675"/>
-        <w:gridCol w:w="6327"/>
-      </w:tblGrid>
-      <w:tr>
-        <w:trPr>
-          <w:trHeight w:val="405"/>
-        </w:trPr>
-        <w:tc>
-          <w:tcPr>
-            <w:tcW w:w="2949" w:type="dxa"/>
-            <w:gridSpan w:val="2"/>
-          </w:tcPr>
-          <w:p>
-            <w:pPr>
-              <w:pStyle w:val="TableParagraph"/>
-              <w:spacing w:before="1"/>
-              <w:rPr>
-                <w:sz w:val="24"/>
-              </w:rPr>
-            </w:pPr>
-            <w:r>
-              <w:rPr>
-                <w:spacing w:val="-2"/>
-                <w:sz w:val="24"/>
-              </w:rPr>
-              <w:t>Referencia</w:t>
-            </w:r>
-          </w:p>
-        </w:tc>
-        <w:tc>
-          <w:tcPr>
-            <w:tcW w:w="6327" w:type="dxa"/>
-          </w:tcPr>
-          <w:p>
-            <w:pPr>
-              <w:pStyle w:val="TableParagraph"/>
-              <w:spacing w:before="1"/>
-              <w:ind w:left="108"/>
-              <w:rPr>
-                <w:sz w:val="24"/>
-              </w:rPr>
-            </w:pPr>
-            <w:r>
-              <w:rPr>
-                <w:sz w:val="24"/>
-              </w:rPr>
-              <w:t>CU</w:t>
-            </w:r>
-            <w:r>
-              <w:rPr>
-                <w:spacing w:val="-1"/>
-                <w:sz w:val="24"/>
-              </w:rPr>
-              <w:t xml:space="preserve"> </w:t>
-            </w:r>
-            <w:r>
-              <w:rPr>
-                <w:spacing w:val="-5"/>
-                <w:sz w:val="24"/>
-              </w:rPr>
-              <w:t>00</w:t>
-            </w:r>
-            <w:r>
-              <w:rPr>
-                <w:spacing w:val="-5"/>
-                <w:sz w:val="24"/>
-              </w:rPr>
-              <w:t>6</w:t>
-            </w:r>
-          </w:p>
-        </w:tc>
-      </w:tr>
-      <w:tr>
-        <w:trPr>
-          <w:trHeight w:val="559"/>
-        </w:trPr>
-        <w:tc>
-          <w:tcPr>
-            <w:tcW w:w="2949" w:type="dxa"/>
-            <w:gridSpan w:val="2"/>
-          </w:tcPr>
-          <w:p>
-            <w:pPr>
-              <w:pStyle w:val="TableParagraph"/>
-              <w:spacing w:before="1"/>
-              <w:rPr>
-                <w:sz w:val="24"/>
-              </w:rPr>
-            </w:pPr>
-            <w:r>
-              <w:rPr>
-                <w:sz w:val="24"/>
-              </w:rPr>
-              <w:t>Caso</w:t>
-            </w:r>
-            <w:r>
-              <w:rPr>
-                <w:spacing w:val="-3"/>
-                <w:sz w:val="24"/>
-              </w:rPr>
-              <w:t xml:space="preserve"> </w:t>
-            </w:r>
-            <w:r>
-              <w:rPr>
-                <w:sz w:val="24"/>
-              </w:rPr>
-              <w:t xml:space="preserve">de </w:t>
-            </w:r>
-            <w:r>
-              <w:rPr>
-                <w:spacing w:val="-4"/>
-                <w:sz w:val="24"/>
-              </w:rPr>
-              <w:t>Uso:</w:t>
-            </w:r>
-          </w:p>
-        </w:tc>
-        <w:tc>
-          <w:tcPr>
-            <w:tcW w:w="6327" w:type="dxa"/>
-          </w:tcPr>
-          <w:p>
-            <w:pPr>
-              <w:pStyle w:val="TableParagraph"/>
-              <w:spacing w:before="1"/>
-              <w:ind w:left="0"/>
-              <w:rPr>
-                <w:sz w:val="24"/>
-              </w:rPr>
-            </w:pPr>
-            <w:r>
-              <w:rPr>
-                <w:sz w:val="24"/>
-              </w:rPr>
-              <w:t xml:space="preserve"> </w:t>
-            </w:r>
-            <w:r>
-              <w:rPr>
-                <w:sz w:val="24"/>
-              </w:rPr>
-              <w:t>Gestión</w:t>
-            </w:r>
-            <w:r>
-              <w:rPr>
-                <w:sz w:val="24"/>
-              </w:rPr>
-              <w:t xml:space="preserve"> de Inventario </w:t>
-            </w:r>
-          </w:p>
-        </w:tc>
-      </w:tr>
-      <w:tr>
-        <w:trPr>
-          <w:trHeight w:val="569"/>
-        </w:trPr>
-        <w:tc>
-          <w:tcPr>
-            <w:tcW w:w="2949" w:type="dxa"/>
-            <w:gridSpan w:val="2"/>
-          </w:tcPr>
-          <w:p>
-            <w:pPr>
-              <w:pStyle w:val="TableParagraph"/>
-              <w:spacing w:before="1"/>
-              <w:rPr>
-                <w:sz w:val="24"/>
-              </w:rPr>
-            </w:pPr>
-            <w:r>
-              <w:rPr>
-                <w:spacing w:val="-2"/>
-                <w:sz w:val="24"/>
-              </w:rPr>
-              <w:t>Fecha:</w:t>
-            </w:r>
-          </w:p>
-        </w:tc>
-        <w:tc>
-          <w:tcPr>
-            <w:tcW w:w="6327" w:type="dxa"/>
-          </w:tcPr>
-          <w:p>
-            <w:pPr>
-              <w:pStyle w:val="TableParagraph"/>
-              <w:spacing w:before="1"/>
-              <w:ind w:left="108"/>
-              <w:rPr>
-                <w:sz w:val="24"/>
-              </w:rPr>
-            </w:pPr>
-            <w:r>
-              <w:rPr>
-                <w:spacing w:val="-2"/>
-                <w:sz w:val="24"/>
-              </w:rPr>
-              <w:t>31/05/2024</w:t>
-            </w:r>
-          </w:p>
-        </w:tc>
-      </w:tr>
-      <w:tr>
-        <w:trPr>
-          <w:trHeight w:val="370"/>
-        </w:trPr>
-        <w:tc>
-          <w:tcPr>
-            <w:tcW w:w="2949" w:type="dxa"/>
-            <w:gridSpan w:val="2"/>
-          </w:tcPr>
-          <w:p>
-            <w:pPr>
-              <w:pStyle w:val="TableParagraph"/>
-              <w:spacing w:before="1"/>
-              <w:rPr>
-                <w:sz w:val="24"/>
-              </w:rPr>
-            </w:pPr>
-            <w:r>
-              <w:rPr>
-                <w:spacing w:val="-2"/>
-                <w:sz w:val="24"/>
-              </w:rPr>
-              <w:t>Versión:</w:t>
-            </w:r>
-          </w:p>
-        </w:tc>
-        <w:tc>
-          <w:tcPr>
-            <w:tcW w:w="6327" w:type="dxa"/>
-          </w:tcPr>
-          <w:p>
-            <w:pPr>
-              <w:pStyle w:val="TableParagraph"/>
-              <w:spacing w:before="1"/>
-              <w:ind w:left="108"/>
-              <w:rPr>
-                <w:sz w:val="24"/>
-              </w:rPr>
-            </w:pPr>
-            <w:r>
-              <w:rPr>
-                <w:spacing w:val="-5"/>
-                <w:sz w:val="24"/>
-              </w:rPr>
-              <w:t>1.0</w:t>
-            </w:r>
-          </w:p>
-        </w:tc>
-      </w:tr>
-      <w:tr>
-        <w:trPr>
-          <w:trHeight w:val="603"/>
-        </w:trPr>
-        <w:tc>
-          <w:tcPr>
-            <w:tcW w:w="2949" w:type="dxa"/>
-            <w:gridSpan w:val="2"/>
-          </w:tcPr>
-          <w:p>
-            <w:pPr>
-              <w:pStyle w:val="TableParagraph"/>
-              <w:spacing w:line="292" w:lineRule="exact"/>
-              <w:rPr>
-                <w:sz w:val="24"/>
-              </w:rPr>
-            </w:pPr>
-            <w:r>
-              <w:rPr>
-                <w:spacing w:val="-2"/>
-                <w:sz w:val="24"/>
-              </w:rPr>
-              <w:t>Autor:</w:t>
-            </w:r>
-          </w:p>
-        </w:tc>
-        <w:tc>
-          <w:tcPr>
-            <w:tcW w:w="6327" w:type="dxa"/>
-          </w:tcPr>
-          <w:p>
-            <w:pPr>
-              <w:pStyle w:val="TableParagraph"/>
-              <w:ind w:left="0" w:right="4452"/>
-              <w:rPr>
-                <w:sz w:val="24"/>
-              </w:rPr>
-            </w:pPr>
-            <w:r>
-              <w:rPr>
-                <w:sz w:val="24"/>
-              </w:rPr>
-              <w:t>Cristian Rueda</w:t>
-            </w:r>
-          </w:p>
-          <w:p>
-            <w:pPr>
-              <w:pStyle w:val="TableParagraph"/>
-              <w:ind w:left="0" w:right="4452"/>
-              <w:rPr>
-                <w:sz w:val="24"/>
-              </w:rPr>
-            </w:pPr>
-            <w:r>
-              <w:rPr>
-                <w:sz w:val="24"/>
-              </w:rPr>
-              <w:t>Fidel Espitia</w:t>
-            </w:r>
-          </w:p>
-        </w:tc>
-      </w:tr>
-      <w:tr>
-        <w:trPr>
-          <w:trHeight w:val="877"/>
-        </w:trPr>
-        <w:tc>
-          <w:tcPr>
-            <w:tcW w:w="2949" w:type="dxa"/>
-            <w:gridSpan w:val="2"/>
-          </w:tcPr>
-          <w:p>
-            <w:pPr>
-              <w:pStyle w:val="TableParagraph"/>
-              <w:spacing w:line="292" w:lineRule="exact"/>
-              <w:rPr>
-                <w:sz w:val="24"/>
-              </w:rPr>
-            </w:pPr>
-            <w:r>
-              <w:rPr>
-                <w:spacing w:val="-2"/>
-                <w:sz w:val="24"/>
-              </w:rPr>
-              <w:t>Actor:</w:t>
-            </w:r>
-          </w:p>
-        </w:tc>
-        <w:tc>
-          <w:tcPr>
-            <w:tcW w:w="6327" w:type="dxa"/>
-          </w:tcPr>
-          <w:p>
-            <w:pPr>
-              <w:pStyle w:val="TableParagraph"/>
-              <w:spacing w:line="292" w:lineRule="exact"/>
-              <w:ind w:left="108"/>
-              <w:rPr>
-                <w:sz w:val="24"/>
-              </w:rPr>
-            </w:pPr>
-            <w:r>
-              <w:rPr>
-                <w:spacing w:val="-2"/>
-                <w:sz w:val="24"/>
-              </w:rPr>
-              <w:t>Empresa Master Barber</w:t>
-            </w:r>
-          </w:p>
-          <w:p>
-            <w:pPr>
-              <w:pStyle w:val="TableParagraph"/>
-              <w:spacing w:line="290" w:lineRule="atLeast"/>
-              <w:ind w:left="108" w:right="4452"/>
-              <w:rPr>
-                <w:sz w:val="24"/>
-              </w:rPr>
-            </w:pPr>
-            <w:r>
-              <w:rPr>
-                <w:sz w:val="24"/>
-              </w:rPr>
-              <w:t xml:space="preserve">Usuarios </w:t>
-            </w:r>
-          </w:p>
-          <w:p>
-            <w:pPr>
-              <w:pStyle w:val="TableParagraph"/>
-              <w:spacing w:line="290" w:lineRule="atLeast"/>
-              <w:ind w:left="108" w:right="4452"/>
-              <w:rPr>
-                <w:sz w:val="24"/>
-              </w:rPr>
-            </w:pPr>
-            <w:r>
-              <w:rPr>
-                <w:sz w:val="24"/>
-              </w:rPr>
-              <w:t xml:space="preserve">Administrador </w:t>
-            </w:r>
-          </w:p>
-        </w:tc>
-      </w:tr>
-      <w:tr>
-        <w:trPr>
-          <w:trHeight w:val="445"/>
-        </w:trPr>
-        <w:tc>
-          <w:tcPr>
-            <w:tcW w:w="2949" w:type="dxa"/>
-            <w:gridSpan w:val="2"/>
-          </w:tcPr>
-          <w:p>
-            <w:pPr>
-              <w:pStyle w:val="TableParagraph"/>
-              <w:spacing w:before="1"/>
-              <w:rPr>
-                <w:sz w:val="24"/>
-              </w:rPr>
-            </w:pPr>
-            <w:r>
-              <w:rPr>
-                <w:sz w:val="24"/>
-              </w:rPr>
-              <w:t>Tipo</w:t>
-            </w:r>
-            <w:r>
-              <w:rPr>
-                <w:spacing w:val="-2"/>
-                <w:sz w:val="24"/>
-              </w:rPr>
-              <w:t xml:space="preserve"> </w:t>
-            </w:r>
-            <w:r>
-              <w:rPr>
-                <w:sz w:val="24"/>
-              </w:rPr>
-              <w:t>de</w:t>
-            </w:r>
-            <w:r>
-              <w:rPr>
-                <w:spacing w:val="-2"/>
-                <w:sz w:val="24"/>
-              </w:rPr>
-              <w:t xml:space="preserve"> </w:t>
-            </w:r>
-            <w:r>
-              <w:rPr>
-                <w:spacing w:val="-4"/>
-                <w:sz w:val="24"/>
-              </w:rPr>
-              <w:t>caso:</w:t>
-            </w:r>
-          </w:p>
-        </w:tc>
-        <w:tc>
-          <w:tcPr>
-            <w:tcW w:w="6327" w:type="dxa"/>
-          </w:tcPr>
-          <w:p>
-            <w:pPr>
-              <w:pStyle w:val="TableParagraph"/>
-              <w:spacing w:before="1"/>
-              <w:ind w:left="108"/>
-              <w:rPr>
-                <w:sz w:val="24"/>
-              </w:rPr>
-            </w:pPr>
-            <w:r>
-              <w:rPr>
-                <w:sz w:val="24"/>
-              </w:rPr>
-              <w:t>Sexto</w:t>
-            </w:r>
-          </w:p>
-        </w:tc>
-      </w:tr>
-      <w:tr>
-        <w:trPr>
-          <w:trHeight w:val="880"/>
-        </w:trPr>
-        <w:tc>
-          <w:tcPr>
-            <w:tcW w:w="2949" w:type="dxa"/>
-            <w:gridSpan w:val="2"/>
-          </w:tcPr>
-          <w:p>
-            <w:pPr>
-              <w:pStyle w:val="TableParagraph"/>
-              <w:spacing w:line="292" w:lineRule="exact"/>
-              <w:rPr>
-                <w:sz w:val="24"/>
-              </w:rPr>
-            </w:pPr>
-            <w:r>
-              <w:rPr>
-                <w:spacing w:val="-2"/>
-                <w:sz w:val="24"/>
-              </w:rPr>
-              <w:t>Descripción:</w:t>
-            </w:r>
-          </w:p>
-        </w:tc>
-        <w:tc>
-          <w:tcPr>
-            <w:tcW w:w="6327" w:type="dxa"/>
-          </w:tcPr>
-          <w:p>
-            <w:pPr>
-              <w:pStyle w:val="TableParagraph"/>
-              <w:ind w:left="108"/>
-              <w:rPr>
-                <w:sz w:val="24"/>
-              </w:rPr>
-            </w:pPr>
-            <w:r>
-              <w:rPr>
-                <w:sz w:val="24"/>
-              </w:rPr>
-              <w:t xml:space="preserve">El </w:t>
-            </w:r>
-            <w:r>
-              <w:rPr>
-                <w:sz w:val="24"/>
-              </w:rPr>
-              <w:t>A</w:t>
-            </w:r>
-            <w:r>
-              <w:rPr>
-                <w:sz w:val="24"/>
-              </w:rPr>
-              <w:t xml:space="preserve">dministrador </w:t>
-            </w:r>
-            <w:r>
-              <w:rPr>
-                <w:sz w:val="24"/>
-              </w:rPr>
-              <w:t>podrá</w:t>
-            </w:r>
-            <w:r>
-              <w:rPr>
-                <w:sz w:val="24"/>
-              </w:rPr>
-              <w:t xml:space="preserve"> hacer el registro de los productos ya sea </w:t>
-            </w:r>
-            <w:r>
-              <w:rPr>
-                <w:sz w:val="24"/>
-              </w:rPr>
-              <w:t>creándolos</w:t>
-            </w:r>
-            <w:r>
-              <w:rPr>
-                <w:sz w:val="24"/>
-              </w:rPr>
-              <w:t xml:space="preserve">, eliminándolos o editándolos, de igual manera cuando se haga esto el sistema tendrá que actualizar estos cambios editados, eliminados o creados  </w:t>
-            </w:r>
-          </w:p>
-        </w:tc>
-      </w:tr>
-      <w:tr>
-        <w:trPr>
-          <w:trHeight w:val="551"/>
-        </w:trPr>
-        <w:tc>
-          <w:tcPr>
-            <w:tcW w:w="1274" w:type="dxa"/>
-            <w:vMerge w:val="restart"/>
-          </w:tcPr>
-          <w:p>
-            <w:pPr>
-              <w:pStyle w:val="TableParagraph"/>
-              <w:ind w:right="115"/>
-              <w:rPr>
-                <w:sz w:val="24"/>
-              </w:rPr>
-            </w:pPr>
-            <w:r>
-              <w:rPr>
-                <w:spacing w:val="-4"/>
-                <w:sz w:val="24"/>
-              </w:rPr>
-              <w:t xml:space="preserve">Referencia </w:t>
-            </w:r>
-            <w:r>
-              <w:rPr>
-                <w:sz w:val="24"/>
-              </w:rPr>
-              <w:t xml:space="preserve">s </w:t>
-            </w:r>
-            <w:r>
-              <w:rPr>
-                <w:spacing w:val="-2"/>
-                <w:sz w:val="24"/>
-              </w:rPr>
-              <w:t>cruzadas</w:t>
-            </w:r>
-          </w:p>
-        </w:tc>
-        <w:tc>
-          <w:tcPr>
-            <w:tcW w:w="1675" w:type="dxa"/>
-          </w:tcPr>
-          <w:p>
-            <w:pPr>
-              <w:pStyle w:val="TableParagraph"/>
-              <w:spacing w:line="292" w:lineRule="exact"/>
-              <w:rPr>
-                <w:sz w:val="24"/>
-              </w:rPr>
-            </w:pPr>
-            <w:r>
-              <w:rPr>
-                <w:sz w:val="24"/>
-              </w:rPr>
-              <w:t>Casos</w:t>
-            </w:r>
-            <w:r>
-              <w:rPr>
-                <w:spacing w:val="-2"/>
-                <w:sz w:val="24"/>
-              </w:rPr>
-              <w:t xml:space="preserve"> </w:t>
-            </w:r>
-            <w:r>
-              <w:rPr>
-                <w:sz w:val="24"/>
-              </w:rPr>
-              <w:t>de</w:t>
-            </w:r>
-            <w:r>
-              <w:rPr>
-                <w:spacing w:val="-2"/>
-                <w:sz w:val="24"/>
-              </w:rPr>
-              <w:t xml:space="preserve"> </w:t>
-            </w:r>
-            <w:r>
-              <w:rPr>
-                <w:spacing w:val="-5"/>
-                <w:sz w:val="24"/>
-              </w:rPr>
-              <w:t>uso</w:t>
-            </w:r>
-          </w:p>
-        </w:tc>
-        <w:tc>
-          <w:tcPr>
-            <w:tcW w:w="6327" w:type="dxa"/>
-          </w:tcPr>
-          <w:p>
-            <w:pPr>
-              <w:pStyle w:val="TableParagraph"/>
-              <w:spacing w:line="292" w:lineRule="exact"/>
-              <w:ind w:left="108"/>
-              <w:rPr>
-                <w:sz w:val="24"/>
-              </w:rPr>
-            </w:pPr>
-            <w:r>
-              <w:rPr>
-                <w:spacing w:val="-2"/>
-                <w:sz w:val="24"/>
-              </w:rPr>
-              <w:t>Cu00</w:t>
-            </w:r>
-            <w:r>
-              <w:rPr>
-                <w:spacing w:val="-2"/>
-                <w:sz w:val="24"/>
-              </w:rPr>
-              <w:t>6</w:t>
-            </w:r>
-          </w:p>
-        </w:tc>
-      </w:tr>
-      <w:tr>
-        <w:trPr>
-          <w:trHeight w:val="454"/>
-        </w:trPr>
-        <w:tc>
-          <w:tcPr>
-            <w:tcW w:w="1274" w:type="dxa"/>
-            <w:vMerge/>
-            <w:tcBorders>
-              <w:top w:val="nil"/>
-            </w:tcBorders>
-          </w:tcPr>
-          <w:p>
-            <w:pPr>
-              <w:rPr>
-                <w:sz w:val="2"/>
-                <w:szCs w:val="2"/>
-              </w:rPr>
-            </w:pPr>
-          </w:p>
-        </w:tc>
-        <w:tc>
-          <w:tcPr>
-            <w:tcW w:w="1675" w:type="dxa"/>
-          </w:tcPr>
-          <w:p>
-            <w:pPr>
-              <w:pStyle w:val="TableParagraph"/>
-              <w:ind w:right="40"/>
-              <w:rPr>
-                <w:sz w:val="24"/>
-              </w:rPr>
-            </w:pPr>
-            <w:r>
-              <w:rPr>
-                <w:spacing w:val="-2"/>
-                <w:sz w:val="24"/>
-              </w:rPr>
-              <w:t xml:space="preserve">Requerimiento </w:t>
-            </w:r>
-            <w:r>
-              <w:rPr>
-                <w:sz w:val="24"/>
-              </w:rPr>
-              <w:t>s funcionales</w:t>
-            </w:r>
-          </w:p>
-        </w:tc>
-        <w:tc>
-          <w:tcPr>
-            <w:tcW w:w="6327" w:type="dxa"/>
-          </w:tcPr>
-          <w:p>
-            <w:pPr>
-              <w:pStyle w:val="TableParagraph"/>
-              <w:spacing w:line="292" w:lineRule="exact"/>
-              <w:ind w:left="108"/>
-              <w:rPr>
-                <w:sz w:val="24"/>
-              </w:rPr>
-            </w:pPr>
-            <w:r>
-              <w:rPr>
-                <w:sz w:val="24"/>
-              </w:rPr>
-              <w:t>RF004, RRF008, RF015, RF016</w:t>
-            </w:r>
-          </w:p>
-        </w:tc>
-      </w:tr>
-      <w:tr>
-        <w:trPr>
-          <w:trHeight w:val="587"/>
-        </w:trPr>
-        <w:tc>
-          <w:tcPr>
-            <w:tcW w:w="2949" w:type="dxa"/>
-            <w:gridSpan w:val="2"/>
-          </w:tcPr>
-          <w:p>
-            <w:pPr>
-              <w:pStyle w:val="TableParagraph"/>
-              <w:spacing w:before="1"/>
-              <w:rPr>
-                <w:sz w:val="24"/>
-              </w:rPr>
-            </w:pPr>
-            <w:r>
-              <w:rPr>
-                <w:spacing w:val="-2"/>
-                <w:sz w:val="24"/>
-              </w:rPr>
-              <w:t>Precondiciones:</w:t>
-            </w:r>
-          </w:p>
-        </w:tc>
-        <w:tc>
-          <w:tcPr>
-            <w:tcW w:w="6327" w:type="dxa"/>
-          </w:tcPr>
-          <w:p>
-            <w:pPr>
-              <w:pStyle w:val="TableParagraph"/>
-              <w:spacing w:line="290" w:lineRule="atLeast"/>
-              <w:ind w:left="108"/>
-              <w:rPr>
-                <w:sz w:val="24"/>
-              </w:rPr>
-            </w:pPr>
-            <w:r>
-              <w:rPr>
-                <w:sz w:val="24"/>
-              </w:rPr>
-              <w:t xml:space="preserve">El </w:t>
-            </w:r>
-            <w:r>
-              <w:rPr>
-                <w:sz w:val="24"/>
-              </w:rPr>
-              <w:t>A</w:t>
-            </w:r>
-            <w:r>
-              <w:rPr>
-                <w:sz w:val="24"/>
-              </w:rPr>
-              <w:t xml:space="preserve">dministrador debe iniciar con su rol así podrá obtener sus funciones </w:t>
-            </w:r>
-          </w:p>
-        </w:tc>
-      </w:tr>
-      <w:tr>
-        <w:trPr>
-          <w:trHeight w:val="543"/>
-        </w:trPr>
-        <w:tc>
-          <w:tcPr>
-            <w:tcW w:w="2949" w:type="dxa"/>
-            <w:gridSpan w:val="2"/>
-          </w:tcPr>
-          <w:p>
-            <w:pPr>
-              <w:pStyle w:val="TableParagraph"/>
-              <w:tabs>
-                <w:tab w:val="left" w:pos="1832"/>
-              </w:tabs>
-              <w:ind w:right="87"/>
-              <w:jc w:val="both"/>
-              <w:rPr>
-                <w:sz w:val="24"/>
-              </w:rPr>
-            </w:pPr>
-            <w:r>
-              <w:rPr>
-                <w:sz w:val="24"/>
-              </w:rPr>
-              <w:t xml:space="preserve">Flujo Principal, Básico o </w:t>
-            </w:r>
-            <w:r>
-              <w:rPr>
-                <w:spacing w:val="-2"/>
-                <w:sz w:val="24"/>
-              </w:rPr>
-              <w:t>Normal</w:t>
-            </w:r>
-            <w:r>
-              <w:rPr>
-                <w:sz w:val="24"/>
-              </w:rPr>
-              <w:tab/>
-            </w:r>
-            <w:r>
-              <w:rPr>
-                <w:spacing w:val="-2"/>
-                <w:sz w:val="24"/>
-              </w:rPr>
-              <w:t>(Escenario Principal):</w:t>
-            </w:r>
-          </w:p>
-        </w:tc>
-        <w:tc>
-          <w:tcPr>
-            <w:tcW w:w="6327" w:type="dxa"/>
-          </w:tcPr>
-          <w:p>
-            <w:pPr>
-              <w:pStyle w:val="TableParagraph"/>
-              <w:numPr>
-                <w:ilvl w:val="0"/>
-                <w:numId w:val="2"/>
-              </w:numPr>
-              <w:tabs>
-                <w:tab w:val="left" w:pos="334"/>
-              </w:tabs>
-              <w:spacing w:line="292" w:lineRule="exact"/>
-              <w:ind w:left="336" w:hanging="228"/>
-              <w:rPr>
-                <w:sz w:val="24"/>
-              </w:rPr>
-            </w:pPr>
-            <w:r>
-              <w:rPr>
-                <w:sz w:val="24"/>
-              </w:rPr>
-              <w:t xml:space="preserve">El Administrador agregara productos nuevos, los editara o los eliminara </w:t>
-            </w:r>
-          </w:p>
-          <w:p>
-            <w:pPr>
-              <w:pStyle w:val="TableParagraph"/>
-              <w:numPr>
-                <w:ilvl w:val="0"/>
-                <w:numId w:val="2"/>
-              </w:numPr>
-              <w:tabs>
-                <w:tab w:val="left" w:pos="334"/>
-              </w:tabs>
-              <w:spacing w:line="292" w:lineRule="exact"/>
-              <w:ind w:left="336" w:hanging="228"/>
-              <w:rPr>
-                <w:sz w:val="24"/>
-              </w:rPr>
-            </w:pPr>
-            <w:r>
-              <w:rPr>
-                <w:sz w:val="24"/>
-              </w:rPr>
-              <w:t xml:space="preserve">El sistema tendrá que actualizar los nuevos cambios </w:t>
-            </w:r>
-            <w:r>
-              <w:rPr>
-                <w:sz w:val="24"/>
-              </w:rPr>
-              <w:t xml:space="preserve"> </w:t>
-            </w:r>
-          </w:p>
-        </w:tc>
-      </w:tr>
-      <w:tr>
-        <w:trPr>
-          <w:trHeight w:val="390"/>
-        </w:trPr>
-        <w:tc>
-          <w:tcPr>
-            <w:tcW w:w="2949" w:type="dxa"/>
-            <w:gridSpan w:val="2"/>
-          </w:tcPr>
-          <w:p>
-            <w:pPr>
-              <w:pStyle w:val="TableParagraph"/>
-              <w:tabs>
-                <w:tab w:val="left" w:pos="1690"/>
-              </w:tabs>
-              <w:spacing w:line="292" w:lineRule="exact"/>
-              <w:rPr>
-                <w:sz w:val="24"/>
-              </w:rPr>
-            </w:pPr>
-            <w:r>
-              <w:rPr>
-                <w:spacing w:val="-2"/>
-                <w:sz w:val="24"/>
-              </w:rPr>
-              <w:t>Flujos</w:t>
-            </w:r>
-            <w:r>
-              <w:rPr>
-                <w:sz w:val="24"/>
-              </w:rPr>
-              <w:tab/>
-            </w:r>
-            <w:r>
-              <w:rPr>
-                <w:spacing w:val="-2"/>
-                <w:sz w:val="24"/>
-              </w:rPr>
-              <w:t>alternativos</w:t>
-            </w:r>
-          </w:p>
-          <w:p>
-            <w:pPr>
-              <w:pStyle w:val="TableParagraph"/>
-              <w:spacing w:line="273" w:lineRule="exact"/>
-              <w:rPr>
-                <w:sz w:val="24"/>
-              </w:rPr>
-            </w:pPr>
-            <w:r>
-              <w:rPr>
-                <w:spacing w:val="-2"/>
-                <w:sz w:val="24"/>
-              </w:rPr>
-              <w:t>(Excepciones)</w:t>
-            </w:r>
-          </w:p>
-        </w:tc>
-        <w:tc>
-          <w:tcPr>
-            <w:tcW w:w="6327" w:type="dxa"/>
-          </w:tcPr>
-          <w:p>
-            <w:pPr>
-              <w:pStyle w:val="TableParagraph"/>
-              <w:tabs>
-                <w:tab w:val="left" w:pos="517"/>
-              </w:tabs>
-              <w:spacing w:line="292" w:lineRule="exact"/>
-              <w:ind w:left="108"/>
-              <w:rPr>
-                <w:sz w:val="24"/>
-              </w:rPr>
-            </w:pPr>
-            <w:r>
-              <w:rPr>
-                <w:sz w:val="24"/>
-              </w:rPr>
-              <w:t>23.c.</w:t>
-            </w:r>
-            <w:r>
-              <w:rPr>
-                <w:sz w:val="24"/>
-              </w:rPr>
-              <w:t xml:space="preserve"> Si el </w:t>
-            </w:r>
-            <w:r>
-              <w:rPr>
-                <w:sz w:val="24"/>
-              </w:rPr>
-              <w:t>Administrador se equivoca al agregar un producto:</w:t>
-            </w:r>
-          </w:p>
-          <w:p>
-            <w:pPr>
-              <w:pStyle w:val="TableParagraph"/>
-              <w:tabs>
-                <w:tab w:val="left" w:pos="701"/>
-              </w:tabs>
-              <w:spacing w:line="273" w:lineRule="exact"/>
-              <w:ind w:left="108"/>
-              <w:rPr>
-                <w:sz w:val="24"/>
-              </w:rPr>
-            </w:pPr>
-            <w:r>
-              <w:rPr>
-                <w:sz w:val="24"/>
-              </w:rPr>
-              <w:t xml:space="preserve">23.c.23.  </w:t>
-            </w:r>
-            <w:r>
-              <w:rPr>
-                <w:sz w:val="24"/>
-              </w:rPr>
-              <w:t>El Sistema</w:t>
-            </w:r>
-            <w:r>
-              <w:rPr>
-                <w:spacing w:val="-5"/>
-                <w:sz w:val="24"/>
-              </w:rPr>
-              <w:t xml:space="preserve"> le permitirá editarlo o eliminarlo </w:t>
-            </w:r>
-          </w:p>
-        </w:tc>
-      </w:tr>
-      <w:tr>
-        <w:trPr>
-          <w:trHeight w:val="438"/>
-        </w:trPr>
-        <w:tc>
-          <w:tcPr>
-            <w:tcW w:w="2949" w:type="dxa"/>
-            <w:gridSpan w:val="2"/>
-          </w:tcPr>
-          <w:p>
-            <w:pPr>
-              <w:pStyle w:val="TableParagraph"/>
-              <w:spacing w:line="292" w:lineRule="exact"/>
-              <w:rPr>
-                <w:sz w:val="24"/>
-              </w:rPr>
-            </w:pPr>
-            <w:r>
-              <w:rPr>
-                <w:sz w:val="24"/>
-              </w:rPr>
-              <w:t>Frecuencia</w:t>
-            </w:r>
-            <w:r>
-              <w:rPr>
-                <w:spacing w:val="-6"/>
-                <w:sz w:val="24"/>
-              </w:rPr>
-              <w:t xml:space="preserve"> </w:t>
-            </w:r>
-            <w:r>
-              <w:rPr>
-                <w:spacing w:val="-2"/>
-                <w:sz w:val="24"/>
-              </w:rPr>
-              <w:t>esperada</w:t>
-            </w:r>
-          </w:p>
-        </w:tc>
-        <w:tc>
-          <w:tcPr>
-            <w:tcW w:w="6327" w:type="dxa"/>
-          </w:tcPr>
-          <w:p>
-            <w:pPr>
-              <w:pStyle w:val="TableParagraph"/>
-              <w:spacing w:line="292" w:lineRule="exact"/>
-              <w:rPr>
-                <w:sz w:val="24"/>
-              </w:rPr>
-            </w:pPr>
-            <w:r>
-              <w:rPr>
-                <w:sz w:val="24"/>
-              </w:rPr>
-              <w:t xml:space="preserve">Las veces necesarias para el Administrador </w:t>
-            </w:r>
-          </w:p>
-        </w:tc>
-      </w:tr>
-      <w:tr>
-        <w:trPr>
-          <w:trHeight w:val="440"/>
-        </w:trPr>
-        <w:tc>
-          <w:tcPr>
-            <w:tcW w:w="2949" w:type="dxa"/>
-            <w:gridSpan w:val="2"/>
-          </w:tcPr>
-          <w:p>
-            <w:pPr>
-              <w:pStyle w:val="TableParagraph"/>
-              <w:spacing w:before="1"/>
-              <w:rPr>
-                <w:sz w:val="24"/>
-              </w:rPr>
-            </w:pPr>
-            <w:r>
-              <w:rPr>
-                <w:spacing w:val="-2"/>
-                <w:sz w:val="24"/>
-              </w:rPr>
-              <w:t>Prioridad</w:t>
-            </w:r>
-          </w:p>
-        </w:tc>
-        <w:tc>
-          <w:tcPr>
-            <w:tcW w:w="6327" w:type="dxa"/>
-          </w:tcPr>
-          <w:p>
-            <w:pPr>
-              <w:pStyle w:val="TableParagraph"/>
-              <w:spacing w:before="1"/>
-              <w:ind w:left="108"/>
-              <w:rPr>
-                <w:sz w:val="24"/>
-              </w:rPr>
-            </w:pPr>
-            <w:r>
-              <w:rPr>
-                <w:spacing w:val="-4"/>
-                <w:sz w:val="24"/>
-              </w:rPr>
-              <w:t>Alta</w:t>
-            </w:r>
-          </w:p>
-        </w:tc>
-      </w:tr>
-      <w:tr>
-        <w:trPr>
-          <w:trHeight w:val="440"/>
-        </w:trPr>
-        <w:tc>
-          <w:tcPr>
-            <w:tcW w:w="2949" w:type="dxa"/>
-            <w:gridSpan w:val="2"/>
-          </w:tcPr>
-          <w:p>
-            <w:pPr>
-              <w:pStyle w:val="TableParagraph"/>
-              <w:spacing w:line="292" w:lineRule="exact"/>
-              <w:rPr>
-                <w:sz w:val="24"/>
-              </w:rPr>
-            </w:pPr>
-            <w:r>
-              <w:rPr>
-                <w:spacing w:val="-2"/>
-                <w:sz w:val="24"/>
-              </w:rPr>
-              <w:t>Comentarios</w:t>
-            </w:r>
-          </w:p>
-        </w:tc>
-        <w:tc>
-          <w:tcPr>
-            <w:tcW w:w="6327" w:type="dxa"/>
-          </w:tcPr>
-          <w:p>
-            <w:pPr>
-              <w:pStyle w:val="TableParagraph"/>
-              <w:spacing w:line="292" w:lineRule="exact"/>
-              <w:ind w:left="108"/>
-              <w:rPr>
-                <w:sz w:val="24"/>
-              </w:rPr>
-            </w:pPr>
-            <w:r>
-              <w:rPr>
-                <w:spacing w:val="-5"/>
-                <w:sz w:val="24"/>
-              </w:rPr>
-              <w:t>N/A</w:t>
-            </w:r>
-          </w:p>
-        </w:tc>
-      </w:tr>
-    </w:tbl>
-    <w:p/>
-    <w:p/>
-    <w:p/>
-    <w:p/>
-    <w:p/>
-    <w:p/>
-    <w:p/>
-    <w:p/>
-    <w:p/>
-    <w:tbl>
-      <w:tblPr>
-        <w:tblStyle w:val="TableNormal"/>
-        <w:tblW w:w="9276" w:type="dxa"/>
-        <w:tblInd w:w="122" w:type="dxa"/>
-        <w:tblBorders>
-          <w:top w:val="single" w:sz="8" w:space="0" w:color="000000"/>
-          <w:left w:val="single" w:sz="8" w:space="0" w:color="000000"/>
-          <w:bottom w:val="single" w:sz="8" w:space="0" w:color="000000"/>
-          <w:right w:val="single" w:sz="8" w:space="0" w:color="000000"/>
-          <w:insideH w:val="single" w:sz="8" w:space="0" w:color="000000"/>
-          <w:insideV w:val="single" w:sz="8" w:space="0" w:color="000000"/>
-        </w:tblBorders>
-        <w:tblLayout w:type="fixed"/>
-        <w:tblLook w:val="01E0" w:firstRow="1" w:lastRow="1" w:firstColumn="1" w:lastColumn="1" w:noHBand="0" w:noVBand="0"/>
-      </w:tblPr>
-      <w:tblGrid>
-        <w:gridCol w:w="1274"/>
-        <w:gridCol w:w="1675"/>
-        <w:gridCol w:w="6327"/>
-      </w:tblGrid>
-      <w:tr>
-        <w:trPr>
-          <w:trHeight w:val="405"/>
-        </w:trPr>
-        <w:tc>
-          <w:tcPr>
-            <w:tcW w:w="2949" w:type="dxa"/>
-            <w:gridSpan w:val="2"/>
-          </w:tcPr>
-          <w:p>
-            <w:pPr>
-              <w:pStyle w:val="TableParagraph"/>
-              <w:spacing w:before="1"/>
-              <w:rPr>
-                <w:sz w:val="24"/>
-              </w:rPr>
-            </w:pPr>
-            <w:r>
-              <w:rPr>
-                <w:spacing w:val="-2"/>
-                <w:sz w:val="24"/>
-              </w:rPr>
-              <w:t>Referencia</w:t>
-            </w:r>
-          </w:p>
-        </w:tc>
-        <w:tc>
-          <w:tcPr>
-            <w:tcW w:w="6327" w:type="dxa"/>
-          </w:tcPr>
-          <w:p>
-            <w:pPr>
-              <w:pStyle w:val="TableParagraph"/>
-              <w:spacing w:before="1"/>
-              <w:ind w:left="108"/>
-              <w:rPr>
-                <w:sz w:val="24"/>
-              </w:rPr>
-            </w:pPr>
-            <w:r>
-              <w:rPr>
-                <w:sz w:val="24"/>
-              </w:rPr>
-              <w:t>CU</w:t>
-            </w:r>
-            <w:r>
-              <w:rPr>
-                <w:spacing w:val="-1"/>
-                <w:sz w:val="24"/>
-              </w:rPr>
-              <w:t xml:space="preserve"> </w:t>
-            </w:r>
-            <w:r>
-              <w:rPr>
-                <w:spacing w:val="-5"/>
-                <w:sz w:val="24"/>
-              </w:rPr>
-              <w:t>00</w:t>
-            </w:r>
-            <w:r>
-              <w:rPr>
-                <w:spacing w:val="-5"/>
-                <w:sz w:val="24"/>
-              </w:rPr>
-              <w:t>7</w:t>
-            </w:r>
-          </w:p>
-        </w:tc>
-      </w:tr>
-      <w:tr>
-        <w:trPr>
-          <w:trHeight w:val="559"/>
-        </w:trPr>
-        <w:tc>
-          <w:tcPr>
-            <w:tcW w:w="2949" w:type="dxa"/>
-            <w:gridSpan w:val="2"/>
-          </w:tcPr>
-          <w:p>
-            <w:pPr>
-              <w:pStyle w:val="TableParagraph"/>
-              <w:spacing w:before="1"/>
-              <w:rPr>
-                <w:sz w:val="24"/>
-              </w:rPr>
-            </w:pPr>
-            <w:r>
-              <w:rPr>
-                <w:sz w:val="24"/>
-              </w:rPr>
-              <w:t>Caso</w:t>
-            </w:r>
-            <w:r>
-              <w:rPr>
-                <w:spacing w:val="-3"/>
-                <w:sz w:val="24"/>
-              </w:rPr>
-              <w:t xml:space="preserve"> </w:t>
-            </w:r>
-            <w:r>
-              <w:rPr>
-                <w:sz w:val="24"/>
-              </w:rPr>
-              <w:t xml:space="preserve">de </w:t>
-            </w:r>
-            <w:r>
-              <w:rPr>
-                <w:spacing w:val="-4"/>
-                <w:sz w:val="24"/>
-              </w:rPr>
-              <w:t>Uso:</w:t>
-            </w:r>
-          </w:p>
-        </w:tc>
-        <w:tc>
-          <w:tcPr>
-            <w:tcW w:w="6327" w:type="dxa"/>
-          </w:tcPr>
-          <w:p>
-            <w:pPr>
-              <w:pStyle w:val="TableParagraph"/>
-              <w:spacing w:before="1"/>
-              <w:ind w:left="0"/>
-              <w:rPr>
-                <w:sz w:val="24"/>
-              </w:rPr>
-            </w:pPr>
-            <w:r>
-              <w:rPr>
-                <w:sz w:val="24"/>
-              </w:rPr>
-              <w:t xml:space="preserve"> </w:t>
-            </w:r>
-            <w:r>
-              <w:rPr>
-                <w:sz w:val="24"/>
-              </w:rPr>
-              <w:t>Carrito de compras</w:t>
-            </w:r>
-          </w:p>
-        </w:tc>
-      </w:tr>
-      <w:tr>
-        <w:trPr>
-          <w:trHeight w:val="569"/>
-        </w:trPr>
-        <w:tc>
-          <w:tcPr>
-            <w:tcW w:w="2949" w:type="dxa"/>
-            <w:gridSpan w:val="2"/>
-          </w:tcPr>
-          <w:p>
-            <w:pPr>
-              <w:pStyle w:val="TableParagraph"/>
-              <w:spacing w:before="1"/>
-              <w:rPr>
-                <w:sz w:val="24"/>
-              </w:rPr>
-            </w:pPr>
-            <w:r>
-              <w:rPr>
-                <w:spacing w:val="-2"/>
-                <w:sz w:val="24"/>
-              </w:rPr>
-              <w:t>Fecha:</w:t>
-            </w:r>
-          </w:p>
-        </w:tc>
-        <w:tc>
-          <w:tcPr>
-            <w:tcW w:w="6327" w:type="dxa"/>
-          </w:tcPr>
-          <w:p>
-            <w:pPr>
-              <w:pStyle w:val="TableParagraph"/>
-              <w:spacing w:before="1"/>
-              <w:ind w:left="108"/>
-              <w:rPr>
-                <w:sz w:val="24"/>
-              </w:rPr>
-            </w:pPr>
-            <w:r>
-              <w:rPr>
-                <w:spacing w:val="-2"/>
-                <w:sz w:val="24"/>
-              </w:rPr>
-              <w:t>31/05/2024</w:t>
-            </w:r>
-          </w:p>
-        </w:tc>
-      </w:tr>
-      <w:tr>
-        <w:trPr>
-          <w:trHeight w:val="370"/>
-        </w:trPr>
-        <w:tc>
-          <w:tcPr>
-            <w:tcW w:w="2949" w:type="dxa"/>
-            <w:gridSpan w:val="2"/>
-          </w:tcPr>
-          <w:p>
-            <w:pPr>
-              <w:pStyle w:val="TableParagraph"/>
-              <w:spacing w:before="1"/>
-              <w:rPr>
-                <w:sz w:val="24"/>
-              </w:rPr>
-            </w:pPr>
-            <w:r>
-              <w:rPr>
-                <w:spacing w:val="-2"/>
-                <w:sz w:val="24"/>
-              </w:rPr>
-              <w:t>Versión:</w:t>
-            </w:r>
-          </w:p>
-        </w:tc>
-        <w:tc>
-          <w:tcPr>
-            <w:tcW w:w="6327" w:type="dxa"/>
-          </w:tcPr>
-          <w:p>
-            <w:pPr>
-              <w:pStyle w:val="TableParagraph"/>
-              <w:spacing w:before="1"/>
-              <w:ind w:left="108"/>
-              <w:rPr>
-                <w:sz w:val="24"/>
-              </w:rPr>
-            </w:pPr>
-            <w:r>
-              <w:rPr>
-                <w:spacing w:val="-5"/>
-                <w:sz w:val="24"/>
-              </w:rPr>
-              <w:t>1.0</w:t>
-            </w:r>
-          </w:p>
-        </w:tc>
-      </w:tr>
-      <w:tr>
-        <w:trPr>
-          <w:trHeight w:val="603"/>
-        </w:trPr>
-        <w:tc>
-          <w:tcPr>
-            <w:tcW w:w="2949" w:type="dxa"/>
-            <w:gridSpan w:val="2"/>
-          </w:tcPr>
-          <w:p>
-            <w:pPr>
-              <w:pStyle w:val="TableParagraph"/>
-              <w:spacing w:line="292" w:lineRule="exact"/>
-              <w:rPr>
-                <w:sz w:val="24"/>
-              </w:rPr>
-            </w:pPr>
-            <w:r>
-              <w:rPr>
-                <w:spacing w:val="-2"/>
-                <w:sz w:val="24"/>
-              </w:rPr>
-              <w:t>Autor:</w:t>
-            </w:r>
-          </w:p>
-        </w:tc>
-        <w:tc>
-          <w:tcPr>
-            <w:tcW w:w="6327" w:type="dxa"/>
-          </w:tcPr>
-          <w:p>
-            <w:pPr>
-              <w:pStyle w:val="TableParagraph"/>
-              <w:ind w:left="0" w:right="4452"/>
-              <w:rPr>
-                <w:sz w:val="24"/>
-              </w:rPr>
-            </w:pPr>
-            <w:r>
-              <w:rPr>
-                <w:sz w:val="24"/>
-              </w:rPr>
-              <w:t>Cristian Rueda</w:t>
-            </w:r>
-          </w:p>
-          <w:p>
-            <w:pPr>
-              <w:pStyle w:val="TableParagraph"/>
-              <w:ind w:left="0" w:right="4452"/>
-              <w:rPr>
-                <w:sz w:val="24"/>
-              </w:rPr>
-            </w:pPr>
-            <w:r>
-              <w:rPr>
-                <w:sz w:val="24"/>
-              </w:rPr>
-              <w:t>Fidel Espitia</w:t>
-            </w:r>
-          </w:p>
-        </w:tc>
-      </w:tr>
-      <w:tr>
-        <w:trPr>
-          <w:trHeight w:val="877"/>
-        </w:trPr>
-        <w:tc>
-          <w:tcPr>
-            <w:tcW w:w="2949" w:type="dxa"/>
-            <w:gridSpan w:val="2"/>
-          </w:tcPr>
-          <w:p>
-            <w:pPr>
-              <w:pStyle w:val="TableParagraph"/>
-              <w:spacing w:line="292" w:lineRule="exact"/>
-              <w:rPr>
-                <w:sz w:val="24"/>
-              </w:rPr>
-            </w:pPr>
-            <w:r>
-              <w:rPr>
-                <w:spacing w:val="-2"/>
-                <w:sz w:val="24"/>
-              </w:rPr>
-              <w:t>Actor:</w:t>
-            </w:r>
-          </w:p>
-        </w:tc>
-        <w:tc>
-          <w:tcPr>
-            <w:tcW w:w="6327" w:type="dxa"/>
-          </w:tcPr>
-          <w:p>
-            <w:pPr>
-              <w:pStyle w:val="TableParagraph"/>
-              <w:spacing w:line="292" w:lineRule="exact"/>
-              <w:ind w:left="108"/>
-              <w:rPr>
-                <w:sz w:val="24"/>
-              </w:rPr>
-            </w:pPr>
-            <w:r>
-              <w:rPr>
-                <w:spacing w:val="-2"/>
-                <w:sz w:val="24"/>
-              </w:rPr>
-              <w:t>Empresa Master Barber</w:t>
-            </w:r>
-          </w:p>
-          <w:p>
-            <w:pPr>
-              <w:pStyle w:val="TableParagraph"/>
-              <w:spacing w:line="290" w:lineRule="atLeast"/>
-              <w:ind w:left="108" w:right="4452"/>
-              <w:rPr>
-                <w:sz w:val="24"/>
-              </w:rPr>
-            </w:pPr>
-            <w:r>
-              <w:rPr>
-                <w:sz w:val="24"/>
-              </w:rPr>
-              <w:t>Usuarios</w:t>
-            </w:r>
-            <w:r>
-              <w:rPr>
-                <w:sz w:val="24"/>
-              </w:rPr>
-              <w:t xml:space="preserve"> </w:t>
-            </w:r>
-          </w:p>
-          <w:p>
-            <w:pPr>
-              <w:pStyle w:val="TableParagraph"/>
-              <w:spacing w:line="290" w:lineRule="atLeast"/>
-              <w:ind w:left="108" w:right="4452"/>
-              <w:rPr>
-                <w:sz w:val="24"/>
-              </w:rPr>
-            </w:pPr>
-            <w:r>
-              <w:rPr>
-                <w:sz w:val="24"/>
-              </w:rPr>
-              <w:t>Cliente</w:t>
-            </w:r>
-            <w:r>
-              <w:rPr>
-                <w:sz w:val="24"/>
-              </w:rPr>
-              <w:t xml:space="preserve"> </w:t>
-            </w:r>
-          </w:p>
-          <w:p>
-            <w:pPr>
-              <w:pStyle w:val="TableParagraph"/>
-              <w:spacing w:line="290" w:lineRule="atLeast"/>
-              <w:ind w:left="108" w:right="4452"/>
-              <w:rPr>
-                <w:sz w:val="24"/>
-              </w:rPr>
-            </w:pPr>
-          </w:p>
-        </w:tc>
-      </w:tr>
-      <w:tr>
-        <w:trPr>
-          <w:trHeight w:val="445"/>
-        </w:trPr>
-        <w:tc>
-          <w:tcPr>
-            <w:tcW w:w="2949" w:type="dxa"/>
-            <w:gridSpan w:val="2"/>
-          </w:tcPr>
-          <w:p>
-            <w:pPr>
-              <w:pStyle w:val="TableParagraph"/>
-              <w:spacing w:before="1"/>
-              <w:rPr>
-                <w:sz w:val="24"/>
-              </w:rPr>
-            </w:pPr>
-            <w:r>
-              <w:rPr>
-                <w:sz w:val="24"/>
-              </w:rPr>
-              <w:t>Tipo</w:t>
-            </w:r>
-            <w:r>
-              <w:rPr>
-                <w:spacing w:val="-2"/>
-                <w:sz w:val="24"/>
-              </w:rPr>
-              <w:t xml:space="preserve"> </w:t>
-            </w:r>
-            <w:r>
-              <w:rPr>
-                <w:sz w:val="24"/>
-              </w:rPr>
-              <w:t>de</w:t>
-            </w:r>
-            <w:r>
-              <w:rPr>
-                <w:spacing w:val="-2"/>
-                <w:sz w:val="24"/>
-              </w:rPr>
-              <w:t xml:space="preserve"> </w:t>
-            </w:r>
-            <w:r>
-              <w:rPr>
-                <w:spacing w:val="-4"/>
-                <w:sz w:val="24"/>
-              </w:rPr>
-              <w:t>caso:</w:t>
-            </w:r>
-          </w:p>
-        </w:tc>
-        <w:tc>
-          <w:tcPr>
-            <w:tcW w:w="6327" w:type="dxa"/>
-          </w:tcPr>
-          <w:p>
-            <w:pPr>
-              <w:pStyle w:val="TableParagraph"/>
-              <w:spacing w:before="1"/>
-              <w:ind w:left="108"/>
-              <w:rPr>
-                <w:sz w:val="24"/>
-              </w:rPr>
-            </w:pPr>
-            <w:r>
-              <w:rPr>
-                <w:sz w:val="24"/>
-              </w:rPr>
-              <w:t xml:space="preserve">Séptimo </w:t>
-            </w:r>
-          </w:p>
-        </w:tc>
-      </w:tr>
-      <w:tr>
-        <w:trPr>
-          <w:trHeight w:val="880"/>
-        </w:trPr>
-        <w:tc>
-          <w:tcPr>
-            <w:tcW w:w="2949" w:type="dxa"/>
-            <w:gridSpan w:val="2"/>
-          </w:tcPr>
-          <w:p>
-            <w:pPr>
-              <w:pStyle w:val="TableParagraph"/>
-              <w:spacing w:line="292" w:lineRule="exact"/>
-              <w:rPr>
-                <w:sz w:val="24"/>
-              </w:rPr>
-            </w:pPr>
-            <w:r>
-              <w:rPr>
-                <w:spacing w:val="-2"/>
-                <w:sz w:val="24"/>
-              </w:rPr>
-              <w:t>Descripción:</w:t>
-            </w:r>
-          </w:p>
-        </w:tc>
-        <w:tc>
-          <w:tcPr>
-            <w:tcW w:w="6327" w:type="dxa"/>
-          </w:tcPr>
-          <w:p>
-            <w:pPr>
-              <w:pStyle w:val="TableParagraph"/>
-              <w:ind w:left="108"/>
-              <w:rPr>
-                <w:sz w:val="24"/>
-              </w:rPr>
-            </w:pPr>
-            <w:r>
-              <w:rPr>
-                <w:sz w:val="24"/>
-              </w:rPr>
-              <w:t xml:space="preserve">El cliente </w:t>
-            </w:r>
-            <w:r>
-              <w:rPr>
-                <w:sz w:val="24"/>
-              </w:rPr>
-              <w:t>podrá</w:t>
-            </w:r>
-            <w:r>
-              <w:rPr>
-                <w:sz w:val="24"/>
-              </w:rPr>
-              <w:t xml:space="preserve"> agregar productos que desea ver o </w:t>
-            </w:r>
-            <w:r>
-              <w:rPr>
-                <w:sz w:val="24"/>
-              </w:rPr>
-              <w:t>comprar después</w:t>
-            </w:r>
-            <w:r>
-              <w:rPr>
-                <w:sz w:val="24"/>
-              </w:rPr>
-              <w:t xml:space="preserve">, </w:t>
-            </w:r>
-            <w:r>
-              <w:rPr>
-                <w:sz w:val="24"/>
-              </w:rPr>
-              <w:t xml:space="preserve">el Sistema los agregara al carrito, calculara su precio y enviara un recordatorio de que tiene productos en el carrito de compras. </w:t>
-            </w:r>
-          </w:p>
-          <w:p>
-            <w:pPr>
-              <w:pStyle w:val="TableParagraph"/>
-              <w:ind w:left="108"/>
-              <w:rPr>
-                <w:sz w:val="24"/>
-              </w:rPr>
-            </w:pPr>
-            <w:r>
-              <w:rPr>
-                <w:sz w:val="24"/>
-              </w:rPr>
-              <w:t xml:space="preserve">El cliente podrá eliminar los productos que agrego, y el Sistema los eliminará del carrito </w:t>
-            </w:r>
-          </w:p>
-        </w:tc>
-      </w:tr>
-      <w:tr>
-        <w:trPr>
-          <w:trHeight w:val="551"/>
-        </w:trPr>
-        <w:tc>
-          <w:tcPr>
-            <w:tcW w:w="1274" w:type="dxa"/>
-            <w:vMerge w:val="restart"/>
-          </w:tcPr>
-          <w:p>
-            <w:pPr>
-              <w:pStyle w:val="TableParagraph"/>
-              <w:ind w:right="115"/>
-              <w:rPr>
-                <w:sz w:val="24"/>
-              </w:rPr>
-            </w:pPr>
-            <w:r>
-              <w:rPr>
-                <w:spacing w:val="-4"/>
-                <w:sz w:val="24"/>
-              </w:rPr>
-              <w:t xml:space="preserve">Referencia </w:t>
-            </w:r>
-            <w:r>
-              <w:rPr>
-                <w:sz w:val="24"/>
-              </w:rPr>
-              <w:t xml:space="preserve">s </w:t>
-            </w:r>
-            <w:r>
-              <w:rPr>
-                <w:spacing w:val="-2"/>
-                <w:sz w:val="24"/>
-              </w:rPr>
-              <w:t>cruzadas</w:t>
-            </w:r>
-          </w:p>
-        </w:tc>
-        <w:tc>
-          <w:tcPr>
-            <w:tcW w:w="1675" w:type="dxa"/>
-          </w:tcPr>
-          <w:p>
-            <w:pPr>
-              <w:pStyle w:val="TableParagraph"/>
-              <w:spacing w:line="292" w:lineRule="exact"/>
-              <w:rPr>
-                <w:sz w:val="24"/>
-              </w:rPr>
-            </w:pPr>
-            <w:r>
-              <w:rPr>
-                <w:sz w:val="24"/>
-              </w:rPr>
-              <w:t>Casos</w:t>
-            </w:r>
-            <w:r>
-              <w:rPr>
-                <w:spacing w:val="-2"/>
-                <w:sz w:val="24"/>
-              </w:rPr>
-              <w:t xml:space="preserve"> </w:t>
-            </w:r>
-            <w:r>
-              <w:rPr>
-                <w:sz w:val="24"/>
-              </w:rPr>
-              <w:t>de</w:t>
-            </w:r>
-            <w:r>
-              <w:rPr>
-                <w:spacing w:val="-2"/>
-                <w:sz w:val="24"/>
-              </w:rPr>
-              <w:t xml:space="preserve"> </w:t>
-            </w:r>
-            <w:r>
-              <w:rPr>
-                <w:spacing w:val="-5"/>
-                <w:sz w:val="24"/>
-              </w:rPr>
-              <w:t>uso</w:t>
-            </w:r>
-          </w:p>
-        </w:tc>
-        <w:tc>
-          <w:tcPr>
-            <w:tcW w:w="6327" w:type="dxa"/>
-          </w:tcPr>
-          <w:p>
-            <w:pPr>
-              <w:pStyle w:val="TableParagraph"/>
-              <w:spacing w:line="292" w:lineRule="exact"/>
-              <w:ind w:left="108"/>
-              <w:rPr>
-                <w:sz w:val="24"/>
-              </w:rPr>
-            </w:pPr>
-            <w:r>
-              <w:rPr>
-                <w:spacing w:val="-2"/>
-                <w:sz w:val="24"/>
-              </w:rPr>
-              <w:t>Cu00</w:t>
-            </w:r>
-            <w:r>
-              <w:rPr>
-                <w:spacing w:val="-2"/>
-                <w:sz w:val="24"/>
-              </w:rPr>
-              <w:t>7</w:t>
-            </w:r>
-          </w:p>
-        </w:tc>
-      </w:tr>
-      <w:tr>
-        <w:trPr>
-          <w:trHeight w:val="454"/>
-        </w:trPr>
-        <w:tc>
-          <w:tcPr>
-            <w:tcW w:w="1274" w:type="dxa"/>
-            <w:vMerge/>
-            <w:tcBorders>
-              <w:top w:val="nil"/>
-            </w:tcBorders>
-          </w:tcPr>
-          <w:p>
-            <w:pPr>
-              <w:rPr>
-                <w:sz w:val="2"/>
-                <w:szCs w:val="2"/>
-              </w:rPr>
-            </w:pPr>
-          </w:p>
-        </w:tc>
-        <w:tc>
-          <w:tcPr>
-            <w:tcW w:w="1675" w:type="dxa"/>
-          </w:tcPr>
-          <w:p>
-            <w:pPr>
-              <w:pStyle w:val="TableParagraph"/>
-              <w:ind w:right="40"/>
-              <w:rPr>
-                <w:sz w:val="24"/>
-              </w:rPr>
-            </w:pPr>
-            <w:r>
-              <w:rPr>
-                <w:spacing w:val="-2"/>
-                <w:sz w:val="24"/>
-              </w:rPr>
-              <w:t xml:space="preserve">Requerimiento </w:t>
-            </w:r>
-            <w:r>
-              <w:rPr>
-                <w:sz w:val="24"/>
-              </w:rPr>
-              <w:t>s funcionales</w:t>
-            </w:r>
-          </w:p>
-        </w:tc>
-        <w:tc>
-          <w:tcPr>
-            <w:tcW w:w="6327" w:type="dxa"/>
-          </w:tcPr>
-          <w:p>
-            <w:pPr>
-              <w:pStyle w:val="TableParagraph"/>
-              <w:spacing w:line="292" w:lineRule="exact"/>
-              <w:ind w:left="108"/>
-              <w:rPr>
-                <w:sz w:val="24"/>
-              </w:rPr>
-            </w:pPr>
-            <w:r>
-              <w:rPr>
-                <w:sz w:val="24"/>
-              </w:rPr>
-              <w:t>RF018</w:t>
-            </w:r>
-          </w:p>
-        </w:tc>
-      </w:tr>
-      <w:tr>
-        <w:trPr>
-          <w:trHeight w:val="587"/>
-        </w:trPr>
-        <w:tc>
-          <w:tcPr>
-            <w:tcW w:w="2949" w:type="dxa"/>
-            <w:gridSpan w:val="2"/>
-          </w:tcPr>
-          <w:p>
-            <w:pPr>
-              <w:pStyle w:val="TableParagraph"/>
-              <w:spacing w:before="1"/>
-              <w:rPr>
-                <w:sz w:val="24"/>
-              </w:rPr>
-            </w:pPr>
-            <w:r>
-              <w:rPr>
-                <w:spacing w:val="-2"/>
-                <w:sz w:val="24"/>
-              </w:rPr>
-              <w:t>Precondiciones:</w:t>
-            </w:r>
-          </w:p>
-        </w:tc>
-        <w:tc>
-          <w:tcPr>
-            <w:tcW w:w="6327" w:type="dxa"/>
-          </w:tcPr>
-          <w:p>
-            <w:pPr>
-              <w:pStyle w:val="TableParagraph"/>
-              <w:spacing w:line="290" w:lineRule="atLeast"/>
-              <w:ind w:left="108"/>
-              <w:rPr>
-                <w:sz w:val="24"/>
-              </w:rPr>
-            </w:pPr>
-            <w:r>
-              <w:rPr>
-                <w:sz w:val="24"/>
-              </w:rPr>
-              <w:t xml:space="preserve">El </w:t>
-            </w:r>
-            <w:r>
-              <w:rPr>
-                <w:sz w:val="24"/>
-              </w:rPr>
-              <w:t>C</w:t>
-            </w:r>
-            <w:r>
-              <w:rPr>
-                <w:sz w:val="24"/>
-              </w:rPr>
-              <w:t xml:space="preserve">liente tuvo que haber iniciado su sesión para poder agregar productos a el carrito y obtener sus demás funciones </w:t>
-            </w:r>
-          </w:p>
-        </w:tc>
-      </w:tr>
-      <w:tr>
-        <w:trPr>
-          <w:trHeight w:val="543"/>
-        </w:trPr>
-        <w:tc>
-          <w:tcPr>
-            <w:tcW w:w="2949" w:type="dxa"/>
-            <w:gridSpan w:val="2"/>
-          </w:tcPr>
-          <w:p>
-            <w:pPr>
-              <w:pStyle w:val="TableParagraph"/>
-              <w:tabs>
-                <w:tab w:val="left" w:pos="1832"/>
-              </w:tabs>
-              <w:ind w:right="87"/>
-              <w:jc w:val="both"/>
-              <w:rPr>
-                <w:sz w:val="24"/>
-              </w:rPr>
-            </w:pPr>
-            <w:r>
-              <w:rPr>
-                <w:sz w:val="24"/>
-              </w:rPr>
-              <w:t xml:space="preserve">Flujo Principal, Básico o </w:t>
-            </w:r>
-            <w:r>
-              <w:rPr>
-                <w:spacing w:val="-2"/>
-                <w:sz w:val="24"/>
-              </w:rPr>
-              <w:t>Normal</w:t>
-            </w:r>
-            <w:r>
-              <w:rPr>
-                <w:sz w:val="24"/>
-              </w:rPr>
-              <w:tab/>
-            </w:r>
-            <w:r>
-              <w:rPr>
-                <w:spacing w:val="-2"/>
-                <w:sz w:val="24"/>
-              </w:rPr>
-              <w:t>(Escenario Principal):</w:t>
-            </w:r>
-          </w:p>
-        </w:tc>
-        <w:tc>
-          <w:tcPr>
-            <w:tcW w:w="6327" w:type="dxa"/>
-          </w:tcPr>
-          <w:p>
-            <w:pPr>
-              <w:pStyle w:val="TableParagraph"/>
-              <w:numPr>
-                <w:ilvl w:val="0"/>
-                <w:numId w:val="2"/>
-              </w:numPr>
-              <w:tabs>
-                <w:tab w:val="left" w:pos="334"/>
-              </w:tabs>
-              <w:spacing w:line="292" w:lineRule="exact"/>
-              <w:ind w:left="336" w:hanging="228"/>
-              <w:rPr>
-                <w:sz w:val="24"/>
-              </w:rPr>
-            </w:pPr>
-            <w:r>
-              <w:rPr>
-                <w:sz w:val="24"/>
-              </w:rPr>
-              <w:t xml:space="preserve"> </w:t>
-            </w:r>
-            <w:r>
-              <w:rPr>
-                <w:sz w:val="24"/>
-              </w:rPr>
-              <w:t>El Cliente</w:t>
-            </w:r>
-            <w:r>
-              <w:rPr>
-                <w:sz w:val="24"/>
-              </w:rPr>
-              <w:t xml:space="preserve"> Agrega productos al carrito</w:t>
-            </w:r>
-          </w:p>
-          <w:p>
-            <w:pPr>
-              <w:pStyle w:val="TableParagraph"/>
-              <w:numPr>
-                <w:ilvl w:val="0"/>
-                <w:numId w:val="2"/>
-              </w:numPr>
-              <w:tabs>
-                <w:tab w:val="left" w:pos="334"/>
-              </w:tabs>
-              <w:spacing w:line="292" w:lineRule="exact"/>
-              <w:ind w:left="336" w:hanging="228"/>
-              <w:rPr>
-                <w:sz w:val="24"/>
-              </w:rPr>
-            </w:pPr>
-            <w:r>
-              <w:rPr>
-                <w:sz w:val="24"/>
-              </w:rPr>
-              <w:t xml:space="preserve">El Sistema agrega los productos, calcula el precio y envía un recordatorio de que tiene productos en el carrito </w:t>
-            </w:r>
-          </w:p>
-        </w:tc>
-      </w:tr>
-      <w:tr>
-        <w:trPr>
-          <w:trHeight w:val="390"/>
-        </w:trPr>
-        <w:tc>
-          <w:tcPr>
-            <w:tcW w:w="2949" w:type="dxa"/>
-            <w:gridSpan w:val="2"/>
-          </w:tcPr>
-          <w:p>
-            <w:pPr>
-              <w:pStyle w:val="TableParagraph"/>
-              <w:tabs>
-                <w:tab w:val="left" w:pos="1690"/>
-              </w:tabs>
-              <w:spacing w:line="292" w:lineRule="exact"/>
-              <w:rPr>
-                <w:sz w:val="24"/>
-              </w:rPr>
-            </w:pPr>
-            <w:r>
-              <w:rPr>
-                <w:spacing w:val="-2"/>
-                <w:sz w:val="24"/>
-              </w:rPr>
-              <w:t>Flujos</w:t>
-            </w:r>
-            <w:r>
-              <w:rPr>
-                <w:sz w:val="24"/>
-              </w:rPr>
-              <w:tab/>
-            </w:r>
-            <w:r>
-              <w:rPr>
-                <w:spacing w:val="-2"/>
-                <w:sz w:val="24"/>
-              </w:rPr>
-              <w:t>alternativos</w:t>
-            </w:r>
-          </w:p>
-          <w:p>
-            <w:pPr>
-              <w:pStyle w:val="TableParagraph"/>
-              <w:spacing w:line="273" w:lineRule="exact"/>
-              <w:rPr>
-                <w:sz w:val="24"/>
-              </w:rPr>
-            </w:pPr>
-            <w:r>
-              <w:rPr>
-                <w:spacing w:val="-2"/>
-                <w:sz w:val="24"/>
-              </w:rPr>
-              <w:t>(Excepciones)</w:t>
-            </w:r>
-          </w:p>
-        </w:tc>
-        <w:tc>
-          <w:tcPr>
-            <w:tcW w:w="6327" w:type="dxa"/>
-          </w:tcPr>
-          <w:p>
-            <w:pPr>
-              <w:pStyle w:val="TableParagraph"/>
-              <w:tabs>
-                <w:tab w:val="left" w:pos="517"/>
-              </w:tabs>
-              <w:spacing w:line="292" w:lineRule="exact"/>
-              <w:rPr>
-                <w:sz w:val="24"/>
-              </w:rPr>
-            </w:pPr>
-          </w:p>
-          <w:p>
-            <w:pPr>
-              <w:pStyle w:val="TableParagraph"/>
-              <w:tabs>
-                <w:tab w:val="left" w:pos="701"/>
-              </w:tabs>
-              <w:spacing w:line="273" w:lineRule="exact"/>
-              <w:ind w:left="0"/>
-              <w:rPr>
-                <w:sz w:val="24"/>
-              </w:rPr>
-            </w:pPr>
-            <w:r>
-              <w:rPr>
-                <w:sz w:val="24"/>
-              </w:rPr>
-              <w:t xml:space="preserve"> </w:t>
-            </w:r>
-          </w:p>
-        </w:tc>
-      </w:tr>
-      <w:tr>
-        <w:trPr>
-          <w:trHeight w:val="438"/>
-        </w:trPr>
-        <w:tc>
-          <w:tcPr>
-            <w:tcW w:w="2949" w:type="dxa"/>
-            <w:gridSpan w:val="2"/>
-          </w:tcPr>
-          <w:p>
-            <w:pPr>
-              <w:pStyle w:val="TableParagraph"/>
-              <w:spacing w:line="292" w:lineRule="exact"/>
-              <w:rPr>
-                <w:sz w:val="24"/>
-              </w:rPr>
-            </w:pPr>
-            <w:r>
-              <w:rPr>
-                <w:sz w:val="24"/>
-              </w:rPr>
-              <w:t>Frecuencia</w:t>
-            </w:r>
-            <w:r>
-              <w:rPr>
-                <w:spacing w:val="-6"/>
-                <w:sz w:val="24"/>
-              </w:rPr>
-              <w:t xml:space="preserve"> </w:t>
-            </w:r>
-            <w:r>
-              <w:rPr>
-                <w:spacing w:val="-2"/>
-                <w:sz w:val="24"/>
-              </w:rPr>
-              <w:t>esperada</w:t>
-            </w:r>
-          </w:p>
-        </w:tc>
-        <w:tc>
-          <w:tcPr>
-            <w:tcW w:w="6327" w:type="dxa"/>
-          </w:tcPr>
-          <w:p>
-            <w:pPr>
-              <w:pStyle w:val="TableParagraph"/>
-              <w:spacing w:line="292" w:lineRule="exact"/>
-              <w:rPr>
-                <w:sz w:val="24"/>
-              </w:rPr>
-            </w:pPr>
-            <w:r>
-              <w:rPr>
-                <w:sz w:val="24"/>
-              </w:rPr>
-              <w:t xml:space="preserve">Las veces que le sea necesario al Cliente </w:t>
-            </w:r>
-          </w:p>
-        </w:tc>
-      </w:tr>
-      <w:tr>
-        <w:trPr>
-          <w:trHeight w:val="440"/>
-        </w:trPr>
-        <w:tc>
-          <w:tcPr>
-            <w:tcW w:w="2949" w:type="dxa"/>
-            <w:gridSpan w:val="2"/>
-          </w:tcPr>
-          <w:p>
-            <w:pPr>
-              <w:pStyle w:val="TableParagraph"/>
-              <w:spacing w:before="1"/>
-              <w:rPr>
-                <w:sz w:val="24"/>
-              </w:rPr>
-            </w:pPr>
-            <w:r>
-              <w:rPr>
-                <w:spacing w:val="-2"/>
-                <w:sz w:val="24"/>
-              </w:rPr>
-              <w:t>Prioridad</w:t>
-            </w:r>
-          </w:p>
-        </w:tc>
-        <w:tc>
-          <w:tcPr>
-            <w:tcW w:w="6327" w:type="dxa"/>
-          </w:tcPr>
-          <w:p>
-            <w:pPr>
-              <w:pStyle w:val="TableParagraph"/>
-              <w:spacing w:before="1"/>
-              <w:ind w:left="108"/>
-              <w:rPr>
-                <w:sz w:val="24"/>
-              </w:rPr>
-            </w:pPr>
-            <w:r>
-              <w:rPr>
-                <w:spacing w:val="-4"/>
-                <w:sz w:val="24"/>
-              </w:rPr>
-              <w:t>Alta</w:t>
-            </w:r>
-          </w:p>
-        </w:tc>
-      </w:tr>
-      <w:tr>
-        <w:trPr>
-          <w:trHeight w:val="440"/>
-        </w:trPr>
-        <w:tc>
-          <w:tcPr>
-            <w:tcW w:w="2949" w:type="dxa"/>
-            <w:gridSpan w:val="2"/>
-          </w:tcPr>
-          <w:p>
-            <w:pPr>
-              <w:pStyle w:val="TableParagraph"/>
-              <w:spacing w:line="292" w:lineRule="exact"/>
-              <w:rPr>
-                <w:sz w:val="24"/>
-              </w:rPr>
-            </w:pPr>
-            <w:r>
-              <w:rPr>
-                <w:spacing w:val="-2"/>
-                <w:sz w:val="24"/>
-              </w:rPr>
               <w:t>Comentarios</w:t>
             </w:r>
           </w:p>
@@ -10396,6 +6706,1234 @@
                 <w:spacing w:val="-5"/>
                 <w:sz w:val="24"/>
               </w:rPr>
+              <w:t>6</w:t>
+            </w:r>
+          </w:p>
+        </w:tc>
+      </w:tr>
+      <w:tr>
+        <w:trPr>
+          <w:trHeight w:val="559"/>
+        </w:trPr>
+        <w:tc>
+          <w:tcPr>
+            <w:tcW w:w="2949" w:type="dxa"/>
+            <w:gridSpan w:val="2"/>
+          </w:tcPr>
+          <w:p>
+            <w:pPr>
+              <w:pStyle w:val="TableParagraph"/>
+              <w:spacing w:before="1"/>
+              <w:rPr>
+                <w:sz w:val="24"/>
+              </w:rPr>
+            </w:pPr>
+            <w:r>
+              <w:rPr>
+                <w:sz w:val="24"/>
+              </w:rPr>
+              <w:t>Caso</w:t>
+            </w:r>
+            <w:r>
+              <w:rPr>
+                <w:spacing w:val="-3"/>
+                <w:sz w:val="24"/>
+              </w:rPr>
+              <w:t xml:space="preserve"> </w:t>
+            </w:r>
+            <w:r>
+              <w:rPr>
+                <w:sz w:val="24"/>
+              </w:rPr>
+              <w:t xml:space="preserve">de </w:t>
+            </w:r>
+            <w:r>
+              <w:rPr>
+                <w:spacing w:val="-4"/>
+                <w:sz w:val="24"/>
+              </w:rPr>
+              <w:t>Uso:</w:t>
+            </w:r>
+          </w:p>
+        </w:tc>
+        <w:tc>
+          <w:tcPr>
+            <w:tcW w:w="6327" w:type="dxa"/>
+          </w:tcPr>
+          <w:p>
+            <w:pPr>
+              <w:pStyle w:val="TableParagraph"/>
+              <w:spacing w:before="1"/>
+              <w:ind w:left="0"/>
+              <w:rPr>
+                <w:sz w:val="24"/>
+              </w:rPr>
+            </w:pPr>
+            <w:r>
+              <w:rPr>
+                <w:sz w:val="24"/>
+              </w:rPr>
+              <w:t xml:space="preserve"> </w:t>
+            </w:r>
+            <w:r>
+              <w:rPr>
+                <w:sz w:val="24"/>
+              </w:rPr>
+              <w:t>Gestión</w:t>
+            </w:r>
+            <w:r>
+              <w:rPr>
+                <w:sz w:val="24"/>
+              </w:rPr>
+              <w:t xml:space="preserve"> de Inventario </w:t>
+            </w:r>
+          </w:p>
+        </w:tc>
+      </w:tr>
+      <w:tr>
+        <w:trPr>
+          <w:trHeight w:val="569"/>
+        </w:trPr>
+        <w:tc>
+          <w:tcPr>
+            <w:tcW w:w="2949" w:type="dxa"/>
+            <w:gridSpan w:val="2"/>
+          </w:tcPr>
+          <w:p>
+            <w:pPr>
+              <w:pStyle w:val="TableParagraph"/>
+              <w:spacing w:before="1"/>
+              <w:rPr>
+                <w:sz w:val="24"/>
+              </w:rPr>
+            </w:pPr>
+            <w:r>
+              <w:rPr>
+                <w:spacing w:val="-2"/>
+                <w:sz w:val="24"/>
+              </w:rPr>
+              <w:t>Fecha:</w:t>
+            </w:r>
+          </w:p>
+        </w:tc>
+        <w:tc>
+          <w:tcPr>
+            <w:tcW w:w="6327" w:type="dxa"/>
+          </w:tcPr>
+          <w:p>
+            <w:pPr>
+              <w:pStyle w:val="TableParagraph"/>
+              <w:spacing w:before="1"/>
+              <w:ind w:left="108"/>
+              <w:rPr>
+                <w:sz w:val="24"/>
+              </w:rPr>
+            </w:pPr>
+            <w:r>
+              <w:rPr>
+                <w:spacing w:val="-2"/>
+                <w:sz w:val="24"/>
+              </w:rPr>
+              <w:t>31/05/2024</w:t>
+            </w:r>
+          </w:p>
+        </w:tc>
+      </w:tr>
+      <w:tr>
+        <w:trPr>
+          <w:trHeight w:val="370"/>
+        </w:trPr>
+        <w:tc>
+          <w:tcPr>
+            <w:tcW w:w="2949" w:type="dxa"/>
+            <w:gridSpan w:val="2"/>
+          </w:tcPr>
+          <w:p>
+            <w:pPr>
+              <w:pStyle w:val="TableParagraph"/>
+              <w:spacing w:before="1"/>
+              <w:rPr>
+                <w:sz w:val="24"/>
+              </w:rPr>
+            </w:pPr>
+            <w:r>
+              <w:rPr>
+                <w:spacing w:val="-2"/>
+                <w:sz w:val="24"/>
+              </w:rPr>
+              <w:t>Versión:</w:t>
+            </w:r>
+          </w:p>
+        </w:tc>
+        <w:tc>
+          <w:tcPr>
+            <w:tcW w:w="6327" w:type="dxa"/>
+          </w:tcPr>
+          <w:p>
+            <w:pPr>
+              <w:pStyle w:val="TableParagraph"/>
+              <w:spacing w:before="1"/>
+              <w:ind w:left="108"/>
+              <w:rPr>
+                <w:sz w:val="24"/>
+              </w:rPr>
+            </w:pPr>
+            <w:r>
+              <w:rPr>
+                <w:spacing w:val="-5"/>
+                <w:sz w:val="24"/>
+              </w:rPr>
+              <w:t>1.0</w:t>
+            </w:r>
+          </w:p>
+        </w:tc>
+      </w:tr>
+      <w:tr>
+        <w:trPr>
+          <w:trHeight w:val="603"/>
+        </w:trPr>
+        <w:tc>
+          <w:tcPr>
+            <w:tcW w:w="2949" w:type="dxa"/>
+            <w:gridSpan w:val="2"/>
+          </w:tcPr>
+          <w:p>
+            <w:pPr>
+              <w:pStyle w:val="TableParagraph"/>
+              <w:spacing w:line="292" w:lineRule="exact"/>
+              <w:rPr>
+                <w:sz w:val="24"/>
+              </w:rPr>
+            </w:pPr>
+            <w:r>
+              <w:rPr>
+                <w:spacing w:val="-2"/>
+                <w:sz w:val="24"/>
+              </w:rPr>
+              <w:t>Autor:</w:t>
+            </w:r>
+          </w:p>
+        </w:tc>
+        <w:tc>
+          <w:tcPr>
+            <w:tcW w:w="6327" w:type="dxa"/>
+          </w:tcPr>
+          <w:p>
+            <w:pPr>
+              <w:pStyle w:val="TableParagraph"/>
+              <w:ind w:left="0" w:right="4452"/>
+              <w:rPr>
+                <w:sz w:val="24"/>
+              </w:rPr>
+            </w:pPr>
+            <w:r>
+              <w:rPr>
+                <w:sz w:val="24"/>
+              </w:rPr>
+              <w:t>Cristian Rueda</w:t>
+            </w:r>
+          </w:p>
+          <w:p>
+            <w:pPr>
+              <w:pStyle w:val="TableParagraph"/>
+              <w:ind w:left="0" w:right="4452"/>
+              <w:rPr>
+                <w:sz w:val="24"/>
+              </w:rPr>
+            </w:pPr>
+            <w:r>
+              <w:rPr>
+                <w:sz w:val="24"/>
+              </w:rPr>
+              <w:t>Fidel Espitia</w:t>
+            </w:r>
+          </w:p>
+        </w:tc>
+      </w:tr>
+      <w:tr>
+        <w:trPr>
+          <w:trHeight w:val="877"/>
+        </w:trPr>
+        <w:tc>
+          <w:tcPr>
+            <w:tcW w:w="2949" w:type="dxa"/>
+            <w:gridSpan w:val="2"/>
+          </w:tcPr>
+          <w:p>
+            <w:pPr>
+              <w:pStyle w:val="TableParagraph"/>
+              <w:spacing w:line="292" w:lineRule="exact"/>
+              <w:rPr>
+                <w:sz w:val="24"/>
+              </w:rPr>
+            </w:pPr>
+            <w:r>
+              <w:rPr>
+                <w:spacing w:val="-2"/>
+                <w:sz w:val="24"/>
+              </w:rPr>
+              <w:t>Actor:</w:t>
+            </w:r>
+          </w:p>
+        </w:tc>
+        <w:tc>
+          <w:tcPr>
+            <w:tcW w:w="6327" w:type="dxa"/>
+          </w:tcPr>
+          <w:p>
+            <w:pPr>
+              <w:pStyle w:val="TableParagraph"/>
+              <w:spacing w:line="292" w:lineRule="exact"/>
+              <w:ind w:left="108"/>
+              <w:rPr>
+                <w:sz w:val="24"/>
+              </w:rPr>
+            </w:pPr>
+            <w:r>
+              <w:rPr>
+                <w:spacing w:val="-2"/>
+                <w:sz w:val="24"/>
+              </w:rPr>
+              <w:t>Empresa Master Barber</w:t>
+            </w:r>
+          </w:p>
+          <w:p>
+            <w:pPr>
+              <w:pStyle w:val="TableParagraph"/>
+              <w:spacing w:line="290" w:lineRule="atLeast"/>
+              <w:ind w:left="108" w:right="4452"/>
+              <w:rPr>
+                <w:sz w:val="24"/>
+              </w:rPr>
+            </w:pPr>
+            <w:r>
+              <w:rPr>
+                <w:sz w:val="24"/>
+              </w:rPr>
+              <w:t xml:space="preserve">Usuarios </w:t>
+            </w:r>
+          </w:p>
+          <w:p>
+            <w:pPr>
+              <w:pStyle w:val="TableParagraph"/>
+              <w:spacing w:line="290" w:lineRule="atLeast"/>
+              <w:ind w:left="108" w:right="4452"/>
+              <w:rPr>
+                <w:sz w:val="24"/>
+              </w:rPr>
+            </w:pPr>
+            <w:r>
+              <w:rPr>
+                <w:sz w:val="24"/>
+              </w:rPr>
+              <w:t xml:space="preserve">Administrador </w:t>
+            </w:r>
+          </w:p>
+        </w:tc>
+      </w:tr>
+      <w:tr>
+        <w:trPr>
+          <w:trHeight w:val="445"/>
+        </w:trPr>
+        <w:tc>
+          <w:tcPr>
+            <w:tcW w:w="2949" w:type="dxa"/>
+            <w:gridSpan w:val="2"/>
+          </w:tcPr>
+          <w:p>
+            <w:pPr>
+              <w:pStyle w:val="TableParagraph"/>
+              <w:spacing w:before="1"/>
+              <w:rPr>
+                <w:sz w:val="24"/>
+              </w:rPr>
+            </w:pPr>
+            <w:r>
+              <w:rPr>
+                <w:sz w:val="24"/>
+              </w:rPr>
+              <w:t>Tipo</w:t>
+            </w:r>
+            <w:r>
+              <w:rPr>
+                <w:spacing w:val="-2"/>
+                <w:sz w:val="24"/>
+              </w:rPr>
+              <w:t xml:space="preserve"> </w:t>
+            </w:r>
+            <w:r>
+              <w:rPr>
+                <w:sz w:val="24"/>
+              </w:rPr>
+              <w:t>de</w:t>
+            </w:r>
+            <w:r>
+              <w:rPr>
+                <w:spacing w:val="-2"/>
+                <w:sz w:val="24"/>
+              </w:rPr>
+              <w:t xml:space="preserve"> </w:t>
+            </w:r>
+            <w:r>
+              <w:rPr>
+                <w:spacing w:val="-4"/>
+                <w:sz w:val="24"/>
+              </w:rPr>
+              <w:t>caso:</w:t>
+            </w:r>
+          </w:p>
+        </w:tc>
+        <w:tc>
+          <w:tcPr>
+            <w:tcW w:w="6327" w:type="dxa"/>
+          </w:tcPr>
+          <w:p>
+            <w:pPr>
+              <w:pStyle w:val="TableParagraph"/>
+              <w:spacing w:before="1"/>
+              <w:ind w:left="108"/>
+              <w:rPr>
+                <w:sz w:val="24"/>
+              </w:rPr>
+            </w:pPr>
+            <w:r>
+              <w:rPr>
+                <w:sz w:val="24"/>
+              </w:rPr>
+              <w:t>Sexto</w:t>
+            </w:r>
+          </w:p>
+        </w:tc>
+      </w:tr>
+      <w:tr>
+        <w:trPr>
+          <w:trHeight w:val="880"/>
+        </w:trPr>
+        <w:tc>
+          <w:tcPr>
+            <w:tcW w:w="2949" w:type="dxa"/>
+            <w:gridSpan w:val="2"/>
+          </w:tcPr>
+          <w:p>
+            <w:pPr>
+              <w:pStyle w:val="TableParagraph"/>
+              <w:spacing w:line="292" w:lineRule="exact"/>
+              <w:rPr>
+                <w:sz w:val="24"/>
+              </w:rPr>
+            </w:pPr>
+            <w:r>
+              <w:rPr>
+                <w:spacing w:val="-2"/>
+                <w:sz w:val="24"/>
+              </w:rPr>
+              <w:t>Descripción:</w:t>
+            </w:r>
+          </w:p>
+        </w:tc>
+        <w:tc>
+          <w:tcPr>
+            <w:tcW w:w="6327" w:type="dxa"/>
+          </w:tcPr>
+          <w:p>
+            <w:pPr>
+              <w:pStyle w:val="TableParagraph"/>
+              <w:ind w:left="108"/>
+              <w:rPr>
+                <w:sz w:val="24"/>
+              </w:rPr>
+            </w:pPr>
+            <w:r>
+              <w:rPr>
+                <w:sz w:val="24"/>
+              </w:rPr>
+              <w:t xml:space="preserve">El </w:t>
+            </w:r>
+            <w:r>
+              <w:rPr>
+                <w:sz w:val="24"/>
+              </w:rPr>
+              <w:t>A</w:t>
+            </w:r>
+            <w:r>
+              <w:rPr>
+                <w:sz w:val="24"/>
+              </w:rPr>
+              <w:t xml:space="preserve">dministrador </w:t>
+            </w:r>
+            <w:r>
+              <w:rPr>
+                <w:sz w:val="24"/>
+              </w:rPr>
+              <w:t>podrá</w:t>
+            </w:r>
+            <w:r>
+              <w:rPr>
+                <w:sz w:val="24"/>
+              </w:rPr>
+              <w:t xml:space="preserve"> hacer el registro de los productos ya sea </w:t>
+            </w:r>
+            <w:r>
+              <w:rPr>
+                <w:sz w:val="24"/>
+              </w:rPr>
+              <w:t>creándolos</w:t>
+            </w:r>
+            <w:r>
+              <w:rPr>
+                <w:sz w:val="24"/>
+              </w:rPr>
+              <w:t xml:space="preserve">, eliminándolos o editándolos, de igual manera cuando se haga esto el sistema tendrá que actualizar estos cambios editados, eliminados o creados  </w:t>
+            </w:r>
+          </w:p>
+        </w:tc>
+      </w:tr>
+      <w:tr>
+        <w:trPr>
+          <w:trHeight w:val="551"/>
+        </w:trPr>
+        <w:tc>
+          <w:tcPr>
+            <w:tcW w:w="1274" w:type="dxa"/>
+            <w:vMerge w:val="restart"/>
+          </w:tcPr>
+          <w:p>
+            <w:pPr>
+              <w:pStyle w:val="TableParagraph"/>
+              <w:ind w:right="115"/>
+              <w:rPr>
+                <w:sz w:val="24"/>
+              </w:rPr>
+            </w:pPr>
+            <w:r>
+              <w:rPr>
+                <w:spacing w:val="-4"/>
+                <w:sz w:val="24"/>
+              </w:rPr>
+              <w:t xml:space="preserve">Referencia </w:t>
+            </w:r>
+            <w:r>
+              <w:rPr>
+                <w:sz w:val="24"/>
+              </w:rPr>
+              <w:t xml:space="preserve">s </w:t>
+            </w:r>
+            <w:r>
+              <w:rPr>
+                <w:spacing w:val="-2"/>
+                <w:sz w:val="24"/>
+              </w:rPr>
+              <w:t>cruzadas</w:t>
+            </w:r>
+          </w:p>
+        </w:tc>
+        <w:tc>
+          <w:tcPr>
+            <w:tcW w:w="1675" w:type="dxa"/>
+          </w:tcPr>
+          <w:p>
+            <w:pPr>
+              <w:pStyle w:val="TableParagraph"/>
+              <w:spacing w:line="292" w:lineRule="exact"/>
+              <w:rPr>
+                <w:sz w:val="24"/>
+              </w:rPr>
+            </w:pPr>
+            <w:r>
+              <w:rPr>
+                <w:sz w:val="24"/>
+              </w:rPr>
+              <w:t>Casos</w:t>
+            </w:r>
+            <w:r>
+              <w:rPr>
+                <w:spacing w:val="-2"/>
+                <w:sz w:val="24"/>
+              </w:rPr>
+              <w:t xml:space="preserve"> </w:t>
+            </w:r>
+            <w:r>
+              <w:rPr>
+                <w:sz w:val="24"/>
+              </w:rPr>
+              <w:t>de</w:t>
+            </w:r>
+            <w:r>
+              <w:rPr>
+                <w:spacing w:val="-2"/>
+                <w:sz w:val="24"/>
+              </w:rPr>
+              <w:t xml:space="preserve"> </w:t>
+            </w:r>
+            <w:r>
+              <w:rPr>
+                <w:spacing w:val="-5"/>
+                <w:sz w:val="24"/>
+              </w:rPr>
+              <w:t>uso</w:t>
+            </w:r>
+          </w:p>
+        </w:tc>
+        <w:tc>
+          <w:tcPr>
+            <w:tcW w:w="6327" w:type="dxa"/>
+          </w:tcPr>
+          <w:p>
+            <w:pPr>
+              <w:pStyle w:val="TableParagraph"/>
+              <w:spacing w:line="292" w:lineRule="exact"/>
+              <w:ind w:left="108"/>
+              <w:rPr>
+                <w:sz w:val="24"/>
+              </w:rPr>
+            </w:pPr>
+            <w:r>
+              <w:rPr>
+                <w:spacing w:val="-2"/>
+                <w:sz w:val="24"/>
+              </w:rPr>
+              <w:t>Cu00</w:t>
+            </w:r>
+            <w:r>
+              <w:rPr>
+                <w:spacing w:val="-2"/>
+                <w:sz w:val="24"/>
+              </w:rPr>
+              <w:t>6</w:t>
+            </w:r>
+          </w:p>
+        </w:tc>
+      </w:tr>
+      <w:tr>
+        <w:trPr>
+          <w:trHeight w:val="454"/>
+        </w:trPr>
+        <w:tc>
+          <w:tcPr>
+            <w:tcW w:w="1274" w:type="dxa"/>
+            <w:vMerge/>
+            <w:tcBorders>
+              <w:top w:val="nil"/>
+            </w:tcBorders>
+          </w:tcPr>
+          <w:p>
+            <w:pPr>
+              <w:rPr>
+                <w:sz w:val="2"/>
+                <w:szCs w:val="2"/>
+              </w:rPr>
+            </w:pPr>
+          </w:p>
+        </w:tc>
+        <w:tc>
+          <w:tcPr>
+            <w:tcW w:w="1675" w:type="dxa"/>
+          </w:tcPr>
+          <w:p>
+            <w:pPr>
+              <w:pStyle w:val="TableParagraph"/>
+              <w:ind w:right="40"/>
+              <w:rPr>
+                <w:sz w:val="24"/>
+              </w:rPr>
+            </w:pPr>
+            <w:r>
+              <w:rPr>
+                <w:spacing w:val="-2"/>
+                <w:sz w:val="24"/>
+              </w:rPr>
+              <w:t xml:space="preserve">Requerimiento </w:t>
+            </w:r>
+            <w:r>
+              <w:rPr>
+                <w:sz w:val="24"/>
+              </w:rPr>
+              <w:t>s funcionales</w:t>
+            </w:r>
+          </w:p>
+        </w:tc>
+        <w:tc>
+          <w:tcPr>
+            <w:tcW w:w="6327" w:type="dxa"/>
+          </w:tcPr>
+          <w:p>
+            <w:pPr>
+              <w:pStyle w:val="TableParagraph"/>
+              <w:spacing w:line="292" w:lineRule="exact"/>
+              <w:ind w:left="108"/>
+              <w:rPr>
+                <w:sz w:val="24"/>
+              </w:rPr>
+            </w:pPr>
+            <w:r>
+              <w:rPr>
+                <w:sz w:val="24"/>
+              </w:rPr>
+              <w:t>RF004, RRF008, RF015, RF016</w:t>
+            </w:r>
+          </w:p>
+        </w:tc>
+      </w:tr>
+      <w:tr>
+        <w:trPr>
+          <w:trHeight w:val="587"/>
+        </w:trPr>
+        <w:tc>
+          <w:tcPr>
+            <w:tcW w:w="2949" w:type="dxa"/>
+            <w:gridSpan w:val="2"/>
+          </w:tcPr>
+          <w:p>
+            <w:pPr>
+              <w:pStyle w:val="TableParagraph"/>
+              <w:spacing w:before="1"/>
+              <w:rPr>
+                <w:sz w:val="24"/>
+              </w:rPr>
+            </w:pPr>
+            <w:r>
+              <w:rPr>
+                <w:spacing w:val="-2"/>
+                <w:sz w:val="24"/>
+              </w:rPr>
+              <w:t>Precondiciones:</w:t>
+            </w:r>
+          </w:p>
+        </w:tc>
+        <w:tc>
+          <w:tcPr>
+            <w:tcW w:w="6327" w:type="dxa"/>
+          </w:tcPr>
+          <w:p>
+            <w:pPr>
+              <w:pStyle w:val="TableParagraph"/>
+              <w:spacing w:line="290" w:lineRule="atLeast"/>
+              <w:ind w:left="108"/>
+              <w:rPr>
+                <w:sz w:val="24"/>
+              </w:rPr>
+            </w:pPr>
+            <w:r>
+              <w:rPr>
+                <w:sz w:val="24"/>
+              </w:rPr>
+              <w:t xml:space="preserve">El </w:t>
+            </w:r>
+            <w:r>
+              <w:rPr>
+                <w:sz w:val="24"/>
+              </w:rPr>
+              <w:t>A</w:t>
+            </w:r>
+            <w:r>
+              <w:rPr>
+                <w:sz w:val="24"/>
+              </w:rPr>
+              <w:t xml:space="preserve">dministrador debe iniciar con su rol así podrá obtener sus funciones </w:t>
+            </w:r>
+          </w:p>
+        </w:tc>
+      </w:tr>
+      <w:tr>
+        <w:trPr>
+          <w:trHeight w:val="543"/>
+        </w:trPr>
+        <w:tc>
+          <w:tcPr>
+            <w:tcW w:w="2949" w:type="dxa"/>
+            <w:gridSpan w:val="2"/>
+          </w:tcPr>
+          <w:p>
+            <w:pPr>
+              <w:pStyle w:val="TableParagraph"/>
+              <w:tabs>
+                <w:tab w:val="left" w:pos="1832"/>
+              </w:tabs>
+              <w:ind w:right="87"/>
+              <w:jc w:val="both"/>
+              <w:rPr>
+                <w:sz w:val="24"/>
+              </w:rPr>
+            </w:pPr>
+            <w:r>
+              <w:rPr>
+                <w:sz w:val="24"/>
+              </w:rPr>
+              <w:t xml:space="preserve">Flujo Principal, Básico o </w:t>
+            </w:r>
+            <w:r>
+              <w:rPr>
+                <w:spacing w:val="-2"/>
+                <w:sz w:val="24"/>
+              </w:rPr>
+              <w:t>Normal</w:t>
+            </w:r>
+            <w:r>
+              <w:rPr>
+                <w:sz w:val="24"/>
+              </w:rPr>
+              <w:tab/>
+            </w:r>
+            <w:r>
+              <w:rPr>
+                <w:spacing w:val="-2"/>
+                <w:sz w:val="24"/>
+              </w:rPr>
+              <w:t>(Escenario Principal):</w:t>
+            </w:r>
+          </w:p>
+        </w:tc>
+        <w:tc>
+          <w:tcPr>
+            <w:tcW w:w="6327" w:type="dxa"/>
+          </w:tcPr>
+          <w:p>
+            <w:pPr>
+              <w:pStyle w:val="TableParagraph"/>
+              <w:numPr>
+                <w:ilvl w:val="0"/>
+                <w:numId w:val="2"/>
+              </w:numPr>
+              <w:tabs>
+                <w:tab w:val="left" w:pos="334"/>
+              </w:tabs>
+              <w:spacing w:line="292" w:lineRule="exact"/>
+              <w:ind w:left="336" w:hanging="228"/>
+              <w:rPr>
+                <w:sz w:val="24"/>
+              </w:rPr>
+            </w:pPr>
+            <w:r>
+              <w:rPr>
+                <w:sz w:val="24"/>
+              </w:rPr>
+              <w:t xml:space="preserve">El Administrador agregara productos nuevos, los editara o los eliminara </w:t>
+            </w:r>
+          </w:p>
+          <w:p>
+            <w:pPr>
+              <w:pStyle w:val="TableParagraph"/>
+              <w:numPr>
+                <w:ilvl w:val="0"/>
+                <w:numId w:val="2"/>
+              </w:numPr>
+              <w:tabs>
+                <w:tab w:val="left" w:pos="334"/>
+              </w:tabs>
+              <w:spacing w:line="292" w:lineRule="exact"/>
+              <w:ind w:left="336" w:hanging="228"/>
+              <w:rPr>
+                <w:sz w:val="24"/>
+              </w:rPr>
+            </w:pPr>
+            <w:r>
+              <w:rPr>
+                <w:sz w:val="24"/>
+              </w:rPr>
+              <w:t xml:space="preserve">El sistema tendrá que actualizar los nuevos cambios </w:t>
+            </w:r>
+            <w:r>
+              <w:rPr>
+                <w:sz w:val="24"/>
+              </w:rPr>
+              <w:t xml:space="preserve"> </w:t>
+            </w:r>
+          </w:p>
+        </w:tc>
+      </w:tr>
+      <w:tr>
+        <w:trPr>
+          <w:trHeight w:val="390"/>
+        </w:trPr>
+        <w:tc>
+          <w:tcPr>
+            <w:tcW w:w="2949" w:type="dxa"/>
+            <w:gridSpan w:val="2"/>
+          </w:tcPr>
+          <w:p>
+            <w:pPr>
+              <w:pStyle w:val="TableParagraph"/>
+              <w:tabs>
+                <w:tab w:val="left" w:pos="1690"/>
+              </w:tabs>
+              <w:spacing w:line="292" w:lineRule="exact"/>
+              <w:rPr>
+                <w:sz w:val="24"/>
+              </w:rPr>
+            </w:pPr>
+            <w:r>
+              <w:rPr>
+                <w:spacing w:val="-2"/>
+                <w:sz w:val="24"/>
+              </w:rPr>
+              <w:t>Flujos</w:t>
+            </w:r>
+            <w:r>
+              <w:rPr>
+                <w:sz w:val="24"/>
+              </w:rPr>
+              <w:tab/>
+            </w:r>
+            <w:r>
+              <w:rPr>
+                <w:spacing w:val="-2"/>
+                <w:sz w:val="24"/>
+              </w:rPr>
+              <w:t>alternativos</w:t>
+            </w:r>
+          </w:p>
+          <w:p>
+            <w:pPr>
+              <w:pStyle w:val="TableParagraph"/>
+              <w:spacing w:line="273" w:lineRule="exact"/>
+              <w:rPr>
+                <w:sz w:val="24"/>
+              </w:rPr>
+            </w:pPr>
+            <w:r>
+              <w:rPr>
+                <w:spacing w:val="-2"/>
+                <w:sz w:val="24"/>
+              </w:rPr>
+              <w:t>(Excepciones)</w:t>
+            </w:r>
+          </w:p>
+        </w:tc>
+        <w:tc>
+          <w:tcPr>
+            <w:tcW w:w="6327" w:type="dxa"/>
+          </w:tcPr>
+          <w:p>
+            <w:pPr>
+              <w:pStyle w:val="TableParagraph"/>
+              <w:tabs>
+                <w:tab w:val="left" w:pos="517"/>
+              </w:tabs>
+              <w:spacing w:line="292" w:lineRule="exact"/>
+              <w:ind w:left="108"/>
+              <w:rPr>
+                <w:sz w:val="24"/>
+              </w:rPr>
+            </w:pPr>
+            <w:r>
+              <w:rPr>
+                <w:sz w:val="24"/>
+              </w:rPr>
+              <w:t>23.c.</w:t>
+            </w:r>
+            <w:r>
+              <w:rPr>
+                <w:sz w:val="24"/>
+              </w:rPr>
+              <w:t xml:space="preserve"> Si el </w:t>
+            </w:r>
+            <w:r>
+              <w:rPr>
+                <w:sz w:val="24"/>
+              </w:rPr>
+              <w:t>Administrador se equivoca al agregar un producto:</w:t>
+            </w:r>
+          </w:p>
+          <w:p>
+            <w:pPr>
+              <w:pStyle w:val="TableParagraph"/>
+              <w:tabs>
+                <w:tab w:val="left" w:pos="701"/>
+              </w:tabs>
+              <w:spacing w:line="273" w:lineRule="exact"/>
+              <w:ind w:left="108"/>
+              <w:rPr>
+                <w:sz w:val="24"/>
+              </w:rPr>
+            </w:pPr>
+            <w:r>
+              <w:rPr>
+                <w:sz w:val="24"/>
+              </w:rPr>
+              <w:t xml:space="preserve">23.c.23.  </w:t>
+            </w:r>
+            <w:r>
+              <w:rPr>
+                <w:sz w:val="24"/>
+              </w:rPr>
+              <w:t>El Sistema</w:t>
+            </w:r>
+            <w:r>
+              <w:rPr>
+                <w:spacing w:val="-5"/>
+                <w:sz w:val="24"/>
+              </w:rPr>
+              <w:t xml:space="preserve"> le permitirá editarlo o eliminarlo </w:t>
+            </w:r>
+          </w:p>
+        </w:tc>
+      </w:tr>
+      <w:tr>
+        <w:trPr>
+          <w:trHeight w:val="438"/>
+        </w:trPr>
+        <w:tc>
+          <w:tcPr>
+            <w:tcW w:w="2949" w:type="dxa"/>
+            <w:gridSpan w:val="2"/>
+          </w:tcPr>
+          <w:p>
+            <w:pPr>
+              <w:pStyle w:val="TableParagraph"/>
+              <w:spacing w:line="292" w:lineRule="exact"/>
+              <w:rPr>
+                <w:sz w:val="24"/>
+              </w:rPr>
+            </w:pPr>
+            <w:r>
+              <w:rPr>
+                <w:sz w:val="24"/>
+              </w:rPr>
+              <w:t>Frecuencia</w:t>
+            </w:r>
+            <w:r>
+              <w:rPr>
+                <w:spacing w:val="-6"/>
+                <w:sz w:val="24"/>
+              </w:rPr>
+              <w:t xml:space="preserve"> </w:t>
+            </w:r>
+            <w:r>
+              <w:rPr>
+                <w:spacing w:val="-2"/>
+                <w:sz w:val="24"/>
+              </w:rPr>
+              <w:t>esperada</w:t>
+            </w:r>
+          </w:p>
+        </w:tc>
+        <w:tc>
+          <w:tcPr>
+            <w:tcW w:w="6327" w:type="dxa"/>
+          </w:tcPr>
+          <w:p>
+            <w:pPr>
+              <w:pStyle w:val="TableParagraph"/>
+              <w:spacing w:line="292" w:lineRule="exact"/>
+              <w:rPr>
+                <w:sz w:val="24"/>
+              </w:rPr>
+            </w:pPr>
+            <w:r>
+              <w:rPr>
+                <w:sz w:val="24"/>
+              </w:rPr>
+              <w:t xml:space="preserve">Las veces necesarias para el Administrador </w:t>
+            </w:r>
+          </w:p>
+        </w:tc>
+      </w:tr>
+      <w:tr>
+        <w:trPr>
+          <w:trHeight w:val="440"/>
+        </w:trPr>
+        <w:tc>
+          <w:tcPr>
+            <w:tcW w:w="2949" w:type="dxa"/>
+            <w:gridSpan w:val="2"/>
+          </w:tcPr>
+          <w:p>
+            <w:pPr>
+              <w:pStyle w:val="TableParagraph"/>
+              <w:spacing w:before="1"/>
+              <w:rPr>
+                <w:sz w:val="24"/>
+              </w:rPr>
+            </w:pPr>
+            <w:r>
+              <w:rPr>
+                <w:spacing w:val="-2"/>
+                <w:sz w:val="24"/>
+              </w:rPr>
+              <w:lastRenderedPageBreak/>
+              <w:t>Prioridad</w:t>
+            </w:r>
+          </w:p>
+        </w:tc>
+        <w:tc>
+          <w:tcPr>
+            <w:tcW w:w="6327" w:type="dxa"/>
+          </w:tcPr>
+          <w:p>
+            <w:pPr>
+              <w:pStyle w:val="TableParagraph"/>
+              <w:spacing w:before="1"/>
+              <w:ind w:left="108"/>
+              <w:rPr>
+                <w:sz w:val="24"/>
+              </w:rPr>
+            </w:pPr>
+            <w:r>
+              <w:rPr>
+                <w:spacing w:val="-4"/>
+                <w:sz w:val="24"/>
+              </w:rPr>
+              <w:t>Alta</w:t>
+            </w:r>
+          </w:p>
+        </w:tc>
+      </w:tr>
+      <w:tr>
+        <w:trPr>
+          <w:trHeight w:val="440"/>
+        </w:trPr>
+        <w:tc>
+          <w:tcPr>
+            <w:tcW w:w="2949" w:type="dxa"/>
+            <w:gridSpan w:val="2"/>
+          </w:tcPr>
+          <w:p>
+            <w:pPr>
+              <w:pStyle w:val="TableParagraph"/>
+              <w:spacing w:line="292" w:lineRule="exact"/>
+              <w:rPr>
+                <w:sz w:val="24"/>
+              </w:rPr>
+            </w:pPr>
+            <w:r>
+              <w:rPr>
+                <w:spacing w:val="-2"/>
+                <w:sz w:val="24"/>
+              </w:rPr>
+              <w:t>Comentarios</w:t>
+            </w:r>
+          </w:p>
+        </w:tc>
+        <w:tc>
+          <w:tcPr>
+            <w:tcW w:w="6327" w:type="dxa"/>
+          </w:tcPr>
+          <w:p>
+            <w:pPr>
+              <w:pStyle w:val="TableParagraph"/>
+              <w:spacing w:line="292" w:lineRule="exact"/>
+              <w:ind w:left="108"/>
+              <w:rPr>
+                <w:sz w:val="24"/>
+              </w:rPr>
+            </w:pPr>
+            <w:r>
+              <w:rPr>
+                <w:spacing w:val="-5"/>
+                <w:sz w:val="24"/>
+              </w:rPr>
+              <w:t>N/A</w:t>
+            </w:r>
+          </w:p>
+        </w:tc>
+      </w:tr>
+    </w:tbl>
+    <w:p/>
+    <w:p/>
+    <w:p/>
+    <w:p/>
+    <w:p/>
+    <w:p/>
+    <w:p/>
+    <w:p/>
+    <w:p/>
+    <w:p/>
+    <w:p/>
+    <w:p/>
+    <w:p/>
+    <w:p/>
+    <w:p/>
+    <w:p/>
+    <w:p/>
+    <w:p/>
+    <w:p/>
+    <w:p/>
+    <w:p/>
+    <w:tbl>
+      <w:tblPr>
+        <w:tblStyle w:val="TableNormal"/>
+        <w:tblW w:w="9276" w:type="dxa"/>
+        <w:tblInd w:w="122" w:type="dxa"/>
+        <w:tblBorders>
+          <w:top w:val="single" w:sz="8" w:space="0" w:color="000000"/>
+          <w:left w:val="single" w:sz="8" w:space="0" w:color="000000"/>
+          <w:bottom w:val="single" w:sz="8" w:space="0" w:color="000000"/>
+          <w:right w:val="single" w:sz="8" w:space="0" w:color="000000"/>
+          <w:insideH w:val="single" w:sz="8" w:space="0" w:color="000000"/>
+          <w:insideV w:val="single" w:sz="8" w:space="0" w:color="000000"/>
+        </w:tblBorders>
+        <w:tblLayout w:type="fixed"/>
+        <w:tblLook w:val="01E0" w:firstRow="1" w:lastRow="1" w:firstColumn="1" w:lastColumn="1" w:noHBand="0" w:noVBand="0"/>
+      </w:tblPr>
+      <w:tblGrid>
+        <w:gridCol w:w="1274"/>
+        <w:gridCol w:w="1675"/>
+        <w:gridCol w:w="6327"/>
+      </w:tblGrid>
+      <w:tr>
+        <w:trPr>
+          <w:trHeight w:val="405"/>
+        </w:trPr>
+        <w:tc>
+          <w:tcPr>
+            <w:tcW w:w="2949" w:type="dxa"/>
+            <w:gridSpan w:val="2"/>
+          </w:tcPr>
+          <w:p>
+            <w:pPr>
+              <w:pStyle w:val="TableParagraph"/>
+              <w:spacing w:before="1"/>
+              <w:rPr>
+                <w:sz w:val="24"/>
+              </w:rPr>
+            </w:pPr>
+            <w:r>
+              <w:rPr>
+                <w:spacing w:val="-2"/>
+                <w:sz w:val="24"/>
+              </w:rPr>
+              <w:t>Referencia</w:t>
+            </w:r>
+          </w:p>
+        </w:tc>
+        <w:tc>
+          <w:tcPr>
+            <w:tcW w:w="6327" w:type="dxa"/>
+          </w:tcPr>
+          <w:p>
+            <w:pPr>
+              <w:pStyle w:val="TableParagraph"/>
+              <w:spacing w:before="1"/>
+              <w:ind w:left="108"/>
+              <w:rPr>
+                <w:sz w:val="24"/>
+              </w:rPr>
+            </w:pPr>
+            <w:r>
+              <w:rPr>
+                <w:sz w:val="24"/>
+              </w:rPr>
+              <w:t>CU</w:t>
+            </w:r>
+            <w:r>
+              <w:rPr>
+                <w:spacing w:val="-1"/>
+                <w:sz w:val="24"/>
+              </w:rPr>
+              <w:t xml:space="preserve"> </w:t>
+            </w:r>
+            <w:r>
+              <w:rPr>
+                <w:spacing w:val="-5"/>
+                <w:sz w:val="24"/>
+              </w:rPr>
+              <w:t>00</w:t>
+            </w:r>
+            <w:r>
+              <w:rPr>
+                <w:spacing w:val="-5"/>
+                <w:sz w:val="24"/>
+              </w:rPr>
               <w:t>8</w:t>
             </w:r>
           </w:p>
@@ -10865,21 +8403,7 @@
               <w:rPr>
                 <w:sz w:val="24"/>
               </w:rPr>
-              <w:t xml:space="preserve">, El sistema le </w:t>
-            </w:r>
-            <w:proofErr w:type="gramStart"/>
-            <w:r>
-              <w:rPr>
-                <w:sz w:val="24"/>
-              </w:rPr>
-              <w:t>actualizara</w:t>
-            </w:r>
-            <w:proofErr w:type="gramEnd"/>
-            <w:r>
-              <w:rPr>
-                <w:sz w:val="24"/>
-              </w:rPr>
-              <w:t xml:space="preserve"> su nueva información </w:t>
+              <w:t xml:space="preserve">, El sistema le actualizara su nueva información </w:t>
             </w:r>
           </w:p>
         </w:tc>
@@ -11092,6 +8616,7 @@
                 <w:spacing w:val="-2"/>
                 <w:sz w:val="24"/>
               </w:rPr>
+              <w:lastRenderedPageBreak/>
               <w:t>Precondiciones:</w:t>
             </w:r>
           </w:p>
@@ -12529,6 +10054,7 @@
               <w:rPr>
                 <w:sz w:val="24"/>
               </w:rPr>
+              <w:lastRenderedPageBreak/>
               <w:t xml:space="preserve">29.b.29. El sistema no le dará el acceso a poder cerrar sesión </w:t>
             </w:r>
             <w:r>
@@ -12561,6 +10087,7 @@
               <w:rPr>
                 <w:sz w:val="24"/>
               </w:rPr>
+              <w:lastRenderedPageBreak/>
               <w:t>Frecuencia</w:t>
             </w:r>
             <w:r>
